--- a/make-a-wish-salesforce/src/documents/Loop__LOOP_Files/CABHAFADAfa15e0a1da1b491dba841a7c50a67e8c.docx
+++ b/make-a-wish-salesforce/src/documents/Loop__LOOP_Files/CABHAFADAfa15e0a1da1b491dba841a7c50a67e8c.docx
@@ -4,74 +4,26 @@
   <w:body>
     <w:p>
       <w:pPr>
-        <w:ind w:firstLine="720"/>
-        <w:rPr>
-          <w:rFonts w:ascii="Century Schoolbook" w:hAnsi="Century Schoolbook"/>
-        </w:rPr>
-      </w:pPr>
-    </w:p>
-    <w:p>
-      <w:pPr>
-        <w:ind w:firstLine="720"/>
-        <w:rPr>
-          <w:rFonts w:ascii="Century Schoolbook" w:hAnsi="Century Schoolbook"/>
-        </w:rPr>
-      </w:pPr>
-    </w:p>
-    <w:p>
-      <w:pPr>
-        <w:rPr>
-          <w:rFonts w:ascii="Century Schoolbook" w:hAnsi="Century Schoolbook"/>
-        </w:rPr>
-      </w:pPr>
-    </w:p>
-    <w:p>
-      <w:pPr>
-        <w:rPr>
-          <w:rFonts w:ascii="Century Schoolbook" w:hAnsi="Century Schoolbook"/>
-        </w:rPr>
-      </w:pPr>
-    </w:p>
-    <w:p>
-      <w:pPr>
-        <w:rPr>
-          <w:rFonts w:ascii="Century Schoolbook" w:hAnsi="Century Schoolbook"/>
-        </w:rPr>
-      </w:pPr>
-    </w:p>
-    <w:p>
-      <w:pPr>
-        <w:rPr>
-          <w:rFonts w:ascii="Century Schoolbook" w:hAnsi="Century Schoolbook"/>
-          <w:sz w:val="22"/>
-          <w:szCs w:val="22"/>
-        </w:rPr>
-      </w:pPr>
-      <w:r>
-        <w:rPr>
-          <w:rFonts w:ascii="Century Schoolbook" w:hAnsi="Century Schoolbook"/>
-          <w:sz w:val="22"/>
-          <w:szCs w:val="22"/>
-        </w:rPr>
-        <w:t>&lt;&lt;</w:t>
-      </w:r>
-      <w:proofErr w:type="spellStart"/>
-      <w:r>
-        <w:rPr>
-          <w:rFonts w:ascii="Century Schoolbook" w:hAnsi="Century Schoolbook"/>
-          <w:sz w:val="22"/>
-          <w:szCs w:val="22"/>
-        </w:rPr>
-        <w:t>Case_Today_date</w:t>
-      </w:r>
-      <w:proofErr w:type="spellEnd"/>
-      <w:r>
-        <w:rPr>
-          <w:rFonts w:ascii="Century Schoolbook" w:hAnsi="Century Schoolbook"/>
-          <w:sz w:val="22"/>
-          <w:szCs w:val="22"/>
-        </w:rPr>
-        <w:t>&gt;&gt;</w:t>
+        <w:rPr>
+          <w:rFonts w:ascii="Century Schoolbook" w:hAnsi="Century Schoolbook"/>
+        </w:rPr>
+      </w:pPr>
+    </w:p>
+    <w:p>
+      <w:pPr>
+        <w:rPr>
+          <w:rFonts w:ascii="Century Schoolbook" w:hAnsi="Century Schoolbook"/>
+          <w:sz w:val="22"/>
+          <w:szCs w:val="22"/>
+        </w:rPr>
+      </w:pPr>
+      <w:r>
+        <w:rPr>
+          <w:rFonts w:ascii="Century Schoolbook" w:hAnsi="Century Schoolbook"/>
+          <w:sz w:val="22"/>
+          <w:szCs w:val="22"/>
+        </w:rPr>
+        <w:t>&lt;&lt;Today&gt;&gt;</w:t>
       </w:r>
     </w:p>
     <w:p>
@@ -365,7 +317,7 @@
           <w:sz w:val="22"/>
           <w:szCs w:val="22"/>
         </w:rPr>
-        <w:t>,</w:t>
+        <w:t>:</w:t>
       </w:r>
     </w:p>
     <w:p>
@@ -1092,6 +1044,7 @@
         <w:rPr>
           <w:rFonts w:ascii="Century Schoolbook" w:hAnsi="Century Schoolbook"/>
           <w:i/>
+          <w:color w:val="0070C0"/>
           <w:sz w:val="22"/>
           <w:szCs w:val="22"/>
         </w:rPr>
@@ -1100,6 +1053,7 @@
         <w:rPr>
           <w:rFonts w:ascii="Century Schoolbook" w:hAnsi="Century Schoolbook"/>
           <w:i/>
+          <w:color w:val="0070C0"/>
           <w:sz w:val="22"/>
           <w:szCs w:val="22"/>
         </w:rPr>
@@ -1109,6 +1063,7 @@
         <w:rPr>
           <w:rFonts w:ascii="Century Schoolbook" w:hAnsi="Century Schoolbook"/>
           <w:i/>
+          <w:color w:val="0070C0"/>
           <w:sz w:val="22"/>
           <w:szCs w:val="22"/>
         </w:rPr>
@@ -1118,6 +1073,7 @@
         <w:rPr>
           <w:rFonts w:ascii="Century Schoolbook" w:hAnsi="Century Schoolbook"/>
           <w:i/>
+          <w:color w:val="0070C0"/>
           <w:sz w:val="22"/>
           <w:szCs w:val="22"/>
         </w:rPr>
@@ -1127,6 +1083,7 @@
         <w:rPr>
           <w:rFonts w:ascii="Century Schoolbook" w:hAnsi="Century Schoolbook"/>
           <w:i/>
+          <w:color w:val="0070C0"/>
           <w:sz w:val="22"/>
           <w:szCs w:val="22"/>
         </w:rPr>
@@ -1136,6 +1093,7 @@
         <w:rPr>
           <w:rFonts w:ascii="Century Schoolbook" w:hAnsi="Century Schoolbook"/>
           <w:i/>
+          <w:color w:val="0070C0"/>
           <w:sz w:val="22"/>
           <w:szCs w:val="22"/>
         </w:rPr>
@@ -1145,6 +1103,7 @@
         <w:rPr>
           <w:rFonts w:ascii="Century Schoolbook" w:hAnsi="Century Schoolbook"/>
           <w:i/>
+          <w:color w:val="0070C0"/>
           <w:sz w:val="22"/>
           <w:szCs w:val="22"/>
         </w:rPr>
@@ -1154,6 +1113,7 @@
         <w:rPr>
           <w:rFonts w:ascii="Century Schoolbook" w:hAnsi="Century Schoolbook" w:cs="Arial"/>
           <w:i/>
+          <w:color w:val="0070C0"/>
           <w:sz w:val="22"/>
           <w:szCs w:val="22"/>
         </w:rPr>
@@ -1163,6 +1123,7 @@
         <w:rPr>
           <w:rFonts w:ascii="Century Schoolbook" w:hAnsi="Century Schoolbook" w:cs="Arial"/>
           <w:i/>
+          <w:color w:val="0070C0"/>
           <w:sz w:val="22"/>
           <w:szCs w:val="22"/>
         </w:rPr>
@@ -1172,6 +1133,7 @@
         <w:rPr>
           <w:rFonts w:ascii="Century Schoolbook" w:hAnsi="Century Schoolbook" w:cs="Arial"/>
           <w:i/>
+          <w:color w:val="0070C0"/>
           <w:sz w:val="22"/>
           <w:szCs w:val="22"/>
         </w:rPr>
@@ -1181,6 +1143,7 @@
         <w:rPr>
           <w:rFonts w:ascii="Century Schoolbook" w:hAnsi="Century Schoolbook" w:cs="Arial"/>
           <w:i/>
+          <w:color w:val="0070C0"/>
           <w:sz w:val="22"/>
           <w:szCs w:val="22"/>
         </w:rPr>
@@ -1190,6 +1153,7 @@
         <w:rPr>
           <w:rFonts w:ascii="Century Schoolbook" w:hAnsi="Century Schoolbook"/>
           <w:i/>
+          <w:color w:val="0070C0"/>
           <w:sz w:val="22"/>
           <w:szCs w:val="22"/>
         </w:rPr>
@@ -1199,6 +1163,7 @@
         <w:rPr>
           <w:rFonts w:ascii="Century Schoolbook" w:hAnsi="Century Schoolbook"/>
           <w:i/>
+          <w:color w:val="0070C0"/>
           <w:sz w:val="22"/>
           <w:szCs w:val="22"/>
         </w:rPr>
@@ -1211,6 +1176,7 @@
         <w:rPr>
           <w:rFonts w:ascii="Century Schoolbook" w:hAnsi="Century Schoolbook"/>
           <w:i/>
+          <w:color w:val="0070C0"/>
           <w:sz w:val="22"/>
           <w:szCs w:val="22"/>
         </w:rPr>
@@ -1226,6 +1192,7 @@
         <w:rPr>
           <w:rFonts w:ascii="Century Schoolbook" w:hAnsi="Century Schoolbook"/>
           <w:i/>
+          <w:color w:val="0070C0"/>
           <w:sz w:val="22"/>
           <w:szCs w:val="22"/>
         </w:rPr>
@@ -1234,6 +1201,7 @@
         <w:rPr>
           <w:rFonts w:ascii="Century Schoolbook" w:hAnsi="Century Schoolbook"/>
           <w:i/>
+          <w:color w:val="0070C0"/>
           <w:sz w:val="22"/>
           <w:szCs w:val="22"/>
         </w:rPr>
@@ -1243,13 +1211,15 @@
         <w:rPr>
           <w:rFonts w:ascii="Century Schoolbook" w:hAnsi="Century Schoolbook"/>
           <w:i/>
-          <w:color w:val="FF0000"/>
+          <w:color w:val="0070C0"/>
           <w:sz w:val="22"/>
           <w:szCs w:val="22"/>
           <w:lang w:val="es-ES_tradnl"/>
         </w:rPr>
         <w:t xml:space="preserve"> </w:t>
       </w:r>
+      <w:bookmarkStart w:id="0" w:name="_GoBack"/>
+      <w:bookmarkEnd w:id="0"/>
     </w:p>
     <w:p>
       <w:pPr>
@@ -1257,6 +1227,7 @@
         <w:rPr>
           <w:rFonts w:ascii="Century Schoolbook" w:hAnsi="Century Schoolbook"/>
           <w:i/>
+          <w:color w:val="0070C0"/>
           <w:sz w:val="22"/>
           <w:szCs w:val="22"/>
         </w:rPr>
@@ -1265,27 +1236,20 @@
         <w:rPr>
           <w:rFonts w:ascii="Century Schoolbook" w:hAnsi="Century Schoolbook"/>
           <w:i/>
-          <w:sz w:val="22"/>
-          <w:szCs w:val="22"/>
-        </w:rPr>
-        <w:t xml:space="preserve">        </w:t>
-      </w:r>
-      <w:r>
+          <w:color w:val="0070C0"/>
+          <w:sz w:val="22"/>
+          <w:szCs w:val="22"/>
+        </w:rPr>
+        <w:t xml:space="preserve">        Organization B, website, phone number</w:t>
+      </w:r>
+    </w:p>
+    <w:p>
+      <w:pPr>
+        <w:contextualSpacing/>
         <w:rPr>
           <w:rFonts w:ascii="Century Schoolbook" w:hAnsi="Century Schoolbook"/>
           <w:i/>
-          <w:sz w:val="22"/>
-          <w:szCs w:val="22"/>
-        </w:rPr>
-        <w:t>Organization B, website, phone number</w:t>
-      </w:r>
-    </w:p>
-    <w:p>
-      <w:pPr>
-        <w:contextualSpacing/>
-        <w:rPr>
-          <w:rFonts w:ascii="Century Schoolbook" w:hAnsi="Century Schoolbook"/>
-          <w:i/>
+          <w:color w:val="0070C0"/>
           <w:sz w:val="22"/>
           <w:szCs w:val="22"/>
         </w:rPr>
@@ -1297,6 +1261,7 @@
         <w:rPr>
           <w:rFonts w:ascii="Century Schoolbook" w:hAnsi="Century Schoolbook" w:cs="Arial"/>
           <w:i/>
+          <w:color w:val="0070C0"/>
           <w:sz w:val="22"/>
           <w:szCs w:val="22"/>
         </w:rPr>
@@ -1305,6 +1270,7 @@
         <w:rPr>
           <w:rFonts w:ascii="Century Schoolbook" w:hAnsi="Century Schoolbook" w:cs="Arial"/>
           <w:i/>
+          <w:color w:val="0070C0"/>
           <w:sz w:val="22"/>
           <w:szCs w:val="22"/>
         </w:rPr>
@@ -1524,7 +1490,7 @@
           <w:sz w:val="22"/>
           <w:szCs w:val="22"/>
         </w:rPr>
-        <w:t>User_Name</w:t>
+        <w:t>CaseOwner_FullName</w:t>
       </w:r>
       <w:proofErr w:type="spellEnd"/>
       <w:r>
@@ -1535,8 +1501,6 @@
         </w:rPr>
         <w:t>&gt;&gt;</w:t>
       </w:r>
-      <w:bookmarkStart w:id="0" w:name="_GoBack"/>
-      <w:bookmarkEnd w:id="0"/>
     </w:p>
     <w:p>
       <w:pPr>
@@ -1561,7 +1525,7 @@
           <w:sz w:val="22"/>
           <w:szCs w:val="22"/>
         </w:rPr>
-        <w:t>User_Title</w:t>
+        <w:t>CaseOwner_Title</w:t>
       </w:r>
       <w:proofErr w:type="spellEnd"/>
       <w:r>

--- a/make-a-wish-salesforce/src/documents/Loop__LOOP_Files/CABHAFADAfa15e0a1da1b491dba841a7c50a67e8c.docx
+++ b/make-a-wish-salesforce/src/documents/Loop__LOOP_Files/CABHAFADAfa15e0a1da1b491dba841a7c50a67e8c.docx
@@ -1,25 +1,38 @@
 
 <file path=word/document.xml><?xml version="1.0" encoding="utf-8"?>
-<w:document xmlns:wpc="http://schemas.microsoft.com/office/word/2010/wordprocessingCanvas" xmlns:cx="http://schemas.microsoft.com/office/drawing/2014/chartex" xmlns:cx1="http://schemas.microsoft.com/office/drawing/2015/9/8/chartex" xmlns:cx2="http://schemas.microsoft.com/office/drawing/2015/10/21/chartex" xmlns:cx3="http://schemas.microsoft.com/office/drawing/2016/5/9/chartex" xmlns:cx4="http://schemas.microsoft.com/office/drawing/2016/5/10/chartex" xmlns:cx5="http://schemas.microsoft.com/office/drawing/2016/5/11/chartex" xmlns:mc="http://schemas.openxmlformats.org/markup-compatibility/2006" xmlns:o="urn:schemas-microsoft-com:office:office" xmlns:r="http://schemas.openxmlformats.org/officeDocument/2006/relationships" xmlns:m="http://schemas.openxmlformats.org/officeDocument/2006/math" xmlns:v="urn:schemas-microsoft-com:vml" xmlns:wp14="http://schemas.microsoft.com/office/word/2010/wordprocessingDrawing" xmlns:wp="http://schemas.openxmlformats.org/drawingml/2006/wordprocessingDrawing" xmlns:w10="urn:schemas-microsoft-com:office:word" xmlns:w="http://schemas.openxmlformats.org/wordprocessingml/2006/main" xmlns:w14="http://schemas.microsoft.com/office/word/2010/wordml" xmlns:w15="http://schemas.microsoft.com/office/word/2012/wordml" xmlns:w16se="http://schemas.microsoft.com/office/word/2015/wordml/symex" xmlns:wpg="http://schemas.microsoft.com/office/word/2010/wordprocessingGroup" xmlns:wpi="http://schemas.microsoft.com/office/word/2010/wordprocessingInk" xmlns:wne="http://schemas.microsoft.com/office/word/2006/wordml" xmlns:wps="http://schemas.microsoft.com/office/word/2010/wordprocessingShape" mc:Ignorable="w14 w15 w16se wp14">
+<w:document xmlns:wpc="http://schemas.microsoft.com/office/word/2010/wordprocessingCanvas" xmlns:cx="http://schemas.microsoft.com/office/drawing/2014/chartex" xmlns:cx1="http://schemas.microsoft.com/office/drawing/2015/9/8/chartex" xmlns:cx2="http://schemas.microsoft.com/office/drawing/2015/10/21/chartex" xmlns:cx3="http://schemas.microsoft.com/office/drawing/2016/5/9/chartex" xmlns:cx4="http://schemas.microsoft.com/office/drawing/2016/5/10/chartex" xmlns:cx5="http://schemas.microsoft.com/office/drawing/2016/5/11/chartex" xmlns:cx6="http://schemas.microsoft.com/office/drawing/2016/5/12/chartex" xmlns:cx7="http://schemas.microsoft.com/office/drawing/2016/5/13/chartex" xmlns:cx8="http://schemas.microsoft.com/office/drawing/2016/5/14/chartex" xmlns:mc="http://schemas.openxmlformats.org/markup-compatibility/2006" xmlns:aink="http://schemas.microsoft.com/office/drawing/2016/ink" xmlns:am3d="http://schemas.microsoft.com/office/drawing/2017/model3d" xmlns:o="urn:schemas-microsoft-com:office:office" xmlns:r="http://schemas.openxmlformats.org/officeDocument/2006/relationships" xmlns:m="http://schemas.openxmlformats.org/officeDocument/2006/math" xmlns:v="urn:schemas-microsoft-com:vml" xmlns:wp14="http://schemas.microsoft.com/office/word/2010/wordprocessingDrawing" xmlns:wp="http://schemas.openxmlformats.org/drawingml/2006/wordprocessingDrawing" xmlns:w10="urn:schemas-microsoft-com:office:word" xmlns:w="http://schemas.openxmlformats.org/wordprocessingml/2006/main" xmlns:w14="http://schemas.microsoft.com/office/word/2010/wordml" xmlns:w15="http://schemas.microsoft.com/office/word/2012/wordml" xmlns:w16cid="http://schemas.microsoft.com/office/word/2016/wordml/cid" xmlns:w16se="http://schemas.microsoft.com/office/word/2015/wordml/symex" xmlns:wpg="http://schemas.microsoft.com/office/word/2010/wordprocessingGroup" xmlns:wpi="http://schemas.microsoft.com/office/word/2010/wordprocessingInk" xmlns:wne="http://schemas.microsoft.com/office/word/2006/wordml" xmlns:wps="http://schemas.microsoft.com/office/word/2010/wordprocessingShape" mc:Ignorable="w14 w15 w16se w16cid wp14">
   <w:body>
     <w:p>
       <w:pPr>
         <w:rPr>
-          <w:rFonts w:ascii="Century Schoolbook" w:hAnsi="Century Schoolbook"/>
-        </w:rPr>
-      </w:pPr>
-    </w:p>
-    <w:p>
-      <w:pPr>
-        <w:rPr>
-          <w:rFonts w:ascii="Century Schoolbook" w:hAnsi="Century Schoolbook"/>
-          <w:sz w:val="22"/>
-          <w:szCs w:val="22"/>
-        </w:rPr>
-      </w:pPr>
-      <w:r>
-        <w:rPr>
-          <w:rFonts w:ascii="Century Schoolbook" w:hAnsi="Century Schoolbook"/>
+          <w:rFonts w:ascii="Lato" w:hAnsi="Lato"/>
+          <w:sz w:val="22"/>
+          <w:szCs w:val="22"/>
+        </w:rPr>
+      </w:pPr>
+    </w:p>
+    <w:p>
+      <w:pPr>
+        <w:rPr>
+          <w:rFonts w:ascii="Lato" w:hAnsi="Lato"/>
+          <w:sz w:val="22"/>
+          <w:szCs w:val="22"/>
+        </w:rPr>
+      </w:pPr>
+      <w:bookmarkStart w:id="0" w:name="_GoBack"/>
+      <w:bookmarkEnd w:id="0"/>
+    </w:p>
+    <w:p>
+      <w:pPr>
+        <w:rPr>
+          <w:rFonts w:ascii="Lato" w:hAnsi="Lato"/>
+          <w:sz w:val="22"/>
+          <w:szCs w:val="22"/>
+        </w:rPr>
+      </w:pPr>
+      <w:r>
+        <w:rPr>
+          <w:rFonts w:ascii="Lato" w:hAnsi="Lato"/>
           <w:sz w:val="22"/>
           <w:szCs w:val="22"/>
         </w:rPr>
@@ -29,23 +42,23 @@
     <w:p>
       <w:pPr>
         <w:rPr>
-          <w:rFonts w:ascii="Century Schoolbook" w:hAnsi="Century Schoolbook"/>
-          <w:sz w:val="22"/>
-          <w:szCs w:val="22"/>
-        </w:rPr>
-      </w:pPr>
-    </w:p>
-    <w:p>
-      <w:pPr>
-        <w:rPr>
-          <w:rFonts w:ascii="Century Schoolbook" w:hAnsi="Century Schoolbook"/>
-          <w:sz w:val="22"/>
-          <w:szCs w:val="22"/>
-        </w:rPr>
-      </w:pPr>
-      <w:r>
-        <w:rPr>
-          <w:rFonts w:ascii="Century Schoolbook" w:hAnsi="Century Schoolbook"/>
+          <w:rFonts w:ascii="Lato" w:hAnsi="Lato"/>
+          <w:sz w:val="22"/>
+          <w:szCs w:val="22"/>
+        </w:rPr>
+      </w:pPr>
+    </w:p>
+    <w:p>
+      <w:pPr>
+        <w:rPr>
+          <w:rFonts w:ascii="Lato" w:hAnsi="Lato"/>
+          <w:sz w:val="22"/>
+          <w:szCs w:val="22"/>
+        </w:rPr>
+      </w:pPr>
+      <w:r>
+        <w:rPr>
+          <w:rFonts w:ascii="Lato" w:hAnsi="Lato"/>
           <w:sz w:val="22"/>
           <w:szCs w:val="22"/>
         </w:rPr>
@@ -53,7 +66,7 @@
       </w:r>
       <w:r>
         <w:rPr>
-          <w:rFonts w:ascii="Century Schoolbook" w:hAnsi="Century Schoolbook"/>
+          <w:rFonts w:ascii="Lato" w:hAnsi="Lato"/>
           <w:sz w:val="22"/>
           <w:szCs w:val="22"/>
         </w:rPr>
@@ -62,7 +75,7 @@
       <w:proofErr w:type="spellStart"/>
       <w:r>
         <w:rPr>
-          <w:rFonts w:ascii="Century Schoolbook" w:hAnsi="Century Schoolbook"/>
+          <w:rFonts w:ascii="Lato" w:hAnsi="Lato"/>
           <w:sz w:val="22"/>
           <w:szCs w:val="22"/>
         </w:rPr>
@@ -71,7 +84,7 @@
       <w:proofErr w:type="spellEnd"/>
       <w:r>
         <w:rPr>
-          <w:rFonts w:ascii="Century Schoolbook" w:hAnsi="Century Schoolbook"/>
+          <w:rFonts w:ascii="Lato" w:hAnsi="Lato"/>
           <w:sz w:val="22"/>
           <w:szCs w:val="22"/>
         </w:rPr>
@@ -81,14 +94,14 @@
     <w:p>
       <w:pPr>
         <w:rPr>
-          <w:rFonts w:ascii="Century Schoolbook" w:hAnsi="Century Schoolbook"/>
-          <w:sz w:val="22"/>
-          <w:szCs w:val="22"/>
-        </w:rPr>
-      </w:pPr>
-      <w:r>
-        <w:rPr>
-          <w:rFonts w:ascii="Century Schoolbook" w:hAnsi="Century Schoolbook"/>
+          <w:rFonts w:ascii="Lato" w:hAnsi="Lato"/>
+          <w:sz w:val="22"/>
+          <w:szCs w:val="22"/>
+        </w:rPr>
+      </w:pPr>
+      <w:r>
+        <w:rPr>
+          <w:rFonts w:ascii="Lato" w:hAnsi="Lato"/>
           <w:sz w:val="22"/>
           <w:szCs w:val="22"/>
         </w:rPr>
@@ -97,7 +110,7 @@
       <w:proofErr w:type="spellStart"/>
       <w:r>
         <w:rPr>
-          <w:rFonts w:ascii="Century Schoolbook" w:hAnsi="Century Schoolbook"/>
+          <w:rFonts w:ascii="Lato" w:hAnsi="Lato"/>
           <w:sz w:val="22"/>
           <w:szCs w:val="22"/>
         </w:rPr>
@@ -106,19 +119,11 @@
       <w:proofErr w:type="spellEnd"/>
       <w:r>
         <w:rPr>
-          <w:rFonts w:ascii="Century Schoolbook" w:hAnsi="Century Schoolbook"/>
+          <w:rFonts w:ascii="Lato" w:hAnsi="Lato"/>
           <w:sz w:val="22"/>
           <w:szCs w:val="22"/>
         </w:rPr>
         <w:t>&gt;&gt;</w:t>
-      </w:r>
-      <w:r>
-        <w:rPr>
-          <w:rFonts w:ascii="Century Schoolbook" w:hAnsi="Century Schoolbook"/>
-          <w:sz w:val="22"/>
-          <w:szCs w:val="22"/>
-        </w:rPr>
-        <w:t>,</w:t>
       </w:r>
     </w:p>
     <w:p>
@@ -127,14 +132,14 @@
           <w:tab w:val="left" w:pos="6373"/>
         </w:tabs>
         <w:rPr>
-          <w:rFonts w:ascii="Century Schoolbook" w:hAnsi="Century Schoolbook"/>
-          <w:sz w:val="22"/>
-          <w:szCs w:val="22"/>
-        </w:rPr>
-      </w:pPr>
-      <w:r>
-        <w:rPr>
-          <w:rFonts w:ascii="Century Schoolbook" w:hAnsi="Century Schoolbook"/>
+          <w:rFonts w:ascii="Lato" w:hAnsi="Lato"/>
+          <w:sz w:val="22"/>
+          <w:szCs w:val="22"/>
+        </w:rPr>
+      </w:pPr>
+      <w:r>
+        <w:rPr>
+          <w:rFonts w:ascii="Lato" w:hAnsi="Lato"/>
           <w:sz w:val="22"/>
           <w:szCs w:val="22"/>
         </w:rPr>
@@ -143,7 +148,7 @@
       <w:proofErr w:type="spellStart"/>
       <w:r>
         <w:rPr>
-          <w:rFonts w:ascii="Century Schoolbook" w:hAnsi="Century Schoolbook"/>
+          <w:rFonts w:ascii="Lato" w:hAnsi="Lato"/>
           <w:sz w:val="22"/>
           <w:szCs w:val="22"/>
         </w:rPr>
@@ -152,7 +157,7 @@
       <w:proofErr w:type="spellEnd"/>
       <w:r>
         <w:rPr>
-          <w:rFonts w:ascii="Century Schoolbook" w:hAnsi="Century Schoolbook"/>
+          <w:rFonts w:ascii="Lato" w:hAnsi="Lato"/>
           <w:sz w:val="22"/>
           <w:szCs w:val="22"/>
         </w:rPr>
@@ -160,7 +165,41 @@
       </w:r>
       <w:r>
         <w:rPr>
-          <w:rFonts w:ascii="Century Schoolbook" w:hAnsi="Century Schoolbook"/>
+          <w:rFonts w:ascii="Lato" w:hAnsi="Lato"/>
+          <w:sz w:val="22"/>
+          <w:szCs w:val="22"/>
+        </w:rPr>
+        <w:t xml:space="preserve">  </w:t>
+      </w:r>
+      <w:r>
+        <w:rPr>
+          <w:rFonts w:ascii="Lato" w:hAnsi="Lato"/>
+          <w:sz w:val="22"/>
+          <w:szCs w:val="22"/>
+        </w:rPr>
+        <w:t>&lt;&lt;</w:t>
+      </w:r>
+      <w:proofErr w:type="spellStart"/>
+      <w:r>
+        <w:rPr>
+          <w:rFonts w:ascii="Lato" w:hAnsi="Lato"/>
+          <w:sz w:val="22"/>
+          <w:szCs w:val="22"/>
+        </w:rPr>
+        <w:t>Contact_MailingState</w:t>
+      </w:r>
+      <w:proofErr w:type="spellEnd"/>
+      <w:r>
+        <w:rPr>
+          <w:rFonts w:ascii="Lato" w:hAnsi="Lato"/>
+          <w:sz w:val="22"/>
+          <w:szCs w:val="22"/>
+        </w:rPr>
+        <w:t>&gt;&gt;</w:t>
+      </w:r>
+      <w:r>
+        <w:rPr>
+          <w:rFonts w:ascii="Lato" w:hAnsi="Lato"/>
           <w:sz w:val="22"/>
           <w:szCs w:val="22"/>
         </w:rPr>
@@ -168,7 +207,7 @@
       </w:r>
       <w:r>
         <w:rPr>
-          <w:rFonts w:ascii="Century Schoolbook" w:hAnsi="Century Schoolbook"/>
+          <w:rFonts w:ascii="Lato" w:hAnsi="Lato"/>
           <w:sz w:val="22"/>
           <w:szCs w:val="22"/>
         </w:rPr>
@@ -177,16 +216,16 @@
       <w:proofErr w:type="spellStart"/>
       <w:r>
         <w:rPr>
-          <w:rFonts w:ascii="Century Schoolbook" w:hAnsi="Century Schoolbook"/>
-          <w:sz w:val="22"/>
-          <w:szCs w:val="22"/>
-        </w:rPr>
-        <w:t>Contact_MailingState</w:t>
+          <w:rFonts w:ascii="Lato" w:hAnsi="Lato"/>
+          <w:sz w:val="22"/>
+          <w:szCs w:val="22"/>
+        </w:rPr>
+        <w:t>Contact_MailingPostalCode</w:t>
       </w:r>
       <w:proofErr w:type="spellEnd"/>
       <w:r>
         <w:rPr>
-          <w:rFonts w:ascii="Century Schoolbook" w:hAnsi="Century Schoolbook"/>
+          <w:rFonts w:ascii="Lato" w:hAnsi="Lato"/>
           <w:sz w:val="22"/>
           <w:szCs w:val="22"/>
         </w:rPr>
@@ -194,15 +233,66 @@
       </w:r>
       <w:r>
         <w:rPr>
-          <w:rFonts w:ascii="Century Schoolbook" w:hAnsi="Century Schoolbook"/>
-          <w:sz w:val="22"/>
-          <w:szCs w:val="22"/>
-        </w:rPr>
-        <w:t xml:space="preserve">, </w:t>
-      </w:r>
-      <w:r>
-        <w:rPr>
-          <w:rFonts w:ascii="Century Schoolbook" w:hAnsi="Century Schoolbook"/>
+          <w:rFonts w:ascii="Lato" w:hAnsi="Lato"/>
+          <w:sz w:val="22"/>
+          <w:szCs w:val="22"/>
+        </w:rPr>
+        <w:tab/>
+      </w:r>
+    </w:p>
+    <w:p>
+      <w:pPr>
+        <w:rPr>
+          <w:rFonts w:ascii="Lato" w:hAnsi="Lato"/>
+          <w:sz w:val="22"/>
+          <w:szCs w:val="22"/>
+        </w:rPr>
+      </w:pPr>
+    </w:p>
+    <w:p>
+      <w:pPr>
+        <w:contextualSpacing/>
+        <w:rPr>
+          <w:rFonts w:ascii="Lato" w:hAnsi="Lato"/>
+          <w:sz w:val="22"/>
+          <w:szCs w:val="22"/>
+        </w:rPr>
+      </w:pPr>
+      <w:r>
+        <w:rPr>
+          <w:rFonts w:ascii="Lato" w:hAnsi="Lato"/>
+          <w:sz w:val="22"/>
+          <w:szCs w:val="22"/>
+        </w:rPr>
+        <w:t>Dea</w:t>
+      </w:r>
+      <w:r>
+        <w:rPr>
+          <w:rFonts w:ascii="Lato" w:hAnsi="Lato"/>
+          <w:sz w:val="22"/>
+          <w:szCs w:val="22"/>
+        </w:rPr>
+        <w:t xml:space="preserve">r </w:t>
+      </w:r>
+      <w:r>
+        <w:rPr>
+          <w:rFonts w:ascii="Lato" w:hAnsi="Lato"/>
+          <w:sz w:val="22"/>
+          <w:szCs w:val="22"/>
+        </w:rPr>
+        <w:t>Mr. and Mrs.</w:t>
+      </w:r>
+      <w:r>
+        <w:rPr>
+          <w:rFonts w:ascii="Lato" w:hAnsi="Lato"/>
+          <w:sz w:val="22"/>
+          <w:szCs w:val="22"/>
+        </w:rPr>
+        <w:t xml:space="preserve"> </w:t>
+      </w:r>
+      <w:r>
+        <w:rPr>
+          <w:rFonts w:ascii="Lato" w:hAnsi="Lato"/>
           <w:sz w:val="22"/>
           <w:szCs w:val="22"/>
         </w:rPr>
@@ -211,16 +301,16 @@
       <w:proofErr w:type="spellStart"/>
       <w:r>
         <w:rPr>
-          <w:rFonts w:ascii="Century Schoolbook" w:hAnsi="Century Schoolbook"/>
-          <w:sz w:val="22"/>
-          <w:szCs w:val="22"/>
-        </w:rPr>
-        <w:t>Contact_MailingPostalCode</w:t>
+          <w:rFonts w:ascii="Lato" w:hAnsi="Lato"/>
+          <w:sz w:val="22"/>
+          <w:szCs w:val="22"/>
+        </w:rPr>
+        <w:t>Contact_LastName</w:t>
       </w:r>
       <w:proofErr w:type="spellEnd"/>
       <w:r>
         <w:rPr>
-          <w:rFonts w:ascii="Century Schoolbook" w:hAnsi="Century Schoolbook"/>
+          <w:rFonts w:ascii="Lato" w:hAnsi="Lato"/>
           <w:sz w:val="22"/>
           <w:szCs w:val="22"/>
         </w:rPr>
@@ -228,92 +318,7 @@
       </w:r>
       <w:r>
         <w:rPr>
-          <w:rFonts w:ascii="Century Schoolbook" w:hAnsi="Century Schoolbook"/>
-          <w:sz w:val="22"/>
-          <w:szCs w:val="22"/>
-        </w:rPr>
-        <w:tab/>
-      </w:r>
-    </w:p>
-    <w:p>
-      <w:pPr>
-        <w:rPr>
-          <w:rFonts w:ascii="Century Schoolbook" w:hAnsi="Century Schoolbook"/>
-          <w:sz w:val="22"/>
-          <w:szCs w:val="22"/>
-        </w:rPr>
-      </w:pPr>
-    </w:p>
-    <w:p>
-      <w:pPr>
-        <w:contextualSpacing/>
-        <w:rPr>
-          <w:rFonts w:ascii="Century Schoolbook" w:hAnsi="Century Schoolbook"/>
-          <w:sz w:val="22"/>
-          <w:szCs w:val="22"/>
-        </w:rPr>
-      </w:pPr>
-      <w:r>
-        <w:rPr>
-          <w:rFonts w:ascii="Century Schoolbook" w:hAnsi="Century Schoolbook"/>
-          <w:sz w:val="22"/>
-          <w:szCs w:val="22"/>
-        </w:rPr>
-        <w:t>Dea</w:t>
-      </w:r>
-      <w:r>
-        <w:rPr>
-          <w:rFonts w:ascii="Century Schoolbook" w:hAnsi="Century Schoolbook"/>
-          <w:sz w:val="22"/>
-          <w:szCs w:val="22"/>
-        </w:rPr>
-        <w:t xml:space="preserve">r </w:t>
-      </w:r>
-      <w:r>
-        <w:rPr>
-          <w:rFonts w:ascii="Century Schoolbook" w:hAnsi="Century Schoolbook"/>
-          <w:sz w:val="22"/>
-          <w:szCs w:val="22"/>
-        </w:rPr>
-        <w:t>Mr. and Mrs.</w:t>
-      </w:r>
-      <w:r>
-        <w:rPr>
-          <w:rFonts w:ascii="Century Schoolbook" w:hAnsi="Century Schoolbook"/>
-          <w:sz w:val="22"/>
-          <w:szCs w:val="22"/>
-        </w:rPr>
-        <w:t xml:space="preserve"> </w:t>
-      </w:r>
-      <w:r>
-        <w:rPr>
-          <w:rFonts w:ascii="Century Schoolbook" w:hAnsi="Century Schoolbook"/>
-          <w:sz w:val="22"/>
-          <w:szCs w:val="22"/>
-        </w:rPr>
-        <w:t>&lt;&lt;</w:t>
-      </w:r>
-      <w:proofErr w:type="spellStart"/>
-      <w:r>
-        <w:rPr>
-          <w:rFonts w:ascii="Century Schoolbook" w:hAnsi="Century Schoolbook"/>
-          <w:sz w:val="22"/>
-          <w:szCs w:val="22"/>
-        </w:rPr>
-        <w:t>Contact_LastName</w:t>
-      </w:r>
-      <w:proofErr w:type="spellEnd"/>
-      <w:r>
-        <w:rPr>
-          <w:rFonts w:ascii="Century Schoolbook" w:hAnsi="Century Schoolbook"/>
-          <w:sz w:val="22"/>
-          <w:szCs w:val="22"/>
-        </w:rPr>
-        <w:t>&gt;&gt;</w:t>
-      </w:r>
-      <w:r>
-        <w:rPr>
-          <w:rFonts w:ascii="Century Schoolbook" w:hAnsi="Century Schoolbook"/>
+          <w:rFonts w:ascii="Lato" w:hAnsi="Lato"/>
           <w:sz w:val="22"/>
           <w:szCs w:val="22"/>
         </w:rPr>
@@ -325,7 +330,7 @@
         <w:ind w:firstLine="720"/>
         <w:contextualSpacing/>
         <w:rPr>
-          <w:rFonts w:ascii="Century Schoolbook" w:hAnsi="Century Schoolbook"/>
+          <w:rFonts w:ascii="Lato" w:hAnsi="Lato"/>
           <w:sz w:val="22"/>
           <w:szCs w:val="22"/>
         </w:rPr>
@@ -335,14 +340,14 @@
       <w:pPr>
         <w:contextualSpacing/>
         <w:rPr>
-          <w:rFonts w:ascii="Century Schoolbook" w:hAnsi="Century Schoolbook"/>
-          <w:sz w:val="22"/>
-          <w:szCs w:val="22"/>
-        </w:rPr>
-      </w:pPr>
-      <w:r>
-        <w:rPr>
-          <w:rFonts w:ascii="Century Schoolbook" w:hAnsi="Century Schoolbook"/>
+          <w:rFonts w:ascii="Lato" w:hAnsi="Lato"/>
+          <w:sz w:val="22"/>
+          <w:szCs w:val="22"/>
+        </w:rPr>
+      </w:pPr>
+      <w:r>
+        <w:rPr>
+          <w:rFonts w:ascii="Lato" w:hAnsi="Lato"/>
           <w:sz w:val="22"/>
           <w:szCs w:val="22"/>
         </w:rPr>
@@ -350,7 +355,7 @@
       </w:r>
       <w:r>
         <w:rPr>
-          <w:rFonts w:ascii="Century Schoolbook" w:hAnsi="Century Schoolbook"/>
+          <w:rFonts w:ascii="Lato" w:hAnsi="Lato"/>
           <w:sz w:val="22"/>
           <w:szCs w:val="22"/>
         </w:rPr>
@@ -358,7 +363,7 @@
       </w:r>
       <w:r>
         <w:rPr>
-          <w:rFonts w:ascii="Century Schoolbook" w:hAnsi="Century Schoolbook"/>
+          <w:rFonts w:ascii="Lato" w:hAnsi="Lato"/>
           <w:sz w:val="22"/>
           <w:szCs w:val="22"/>
         </w:rPr>
@@ -366,7 +371,7 @@
       </w:r>
       <w:r>
         <w:rPr>
-          <w:rFonts w:ascii="Century Schoolbook" w:hAnsi="Century Schoolbook"/>
+          <w:rFonts w:ascii="Lato" w:hAnsi="Lato"/>
           <w:sz w:val="22"/>
           <w:szCs w:val="22"/>
         </w:rPr>
@@ -374,7 +379,7 @@
       </w:r>
       <w:r>
         <w:rPr>
-          <w:rFonts w:ascii="Century Schoolbook" w:hAnsi="Century Schoolbook"/>
+          <w:rFonts w:ascii="Lato" w:hAnsi="Lato"/>
           <w:sz w:val="22"/>
           <w:szCs w:val="22"/>
         </w:rPr>
@@ -382,7 +387,7 @@
       </w:r>
       <w:r>
         <w:rPr>
-          <w:rFonts w:ascii="Century Schoolbook" w:hAnsi="Century Schoolbook"/>
+          <w:rFonts w:ascii="Lato" w:hAnsi="Lato"/>
           <w:sz w:val="22"/>
           <w:szCs w:val="22"/>
         </w:rPr>
@@ -390,7 +395,7 @@
       </w:r>
       <w:r>
         <w:rPr>
-          <w:rFonts w:ascii="Century Schoolbook" w:hAnsi="Century Schoolbook"/>
+          <w:rFonts w:ascii="Lato" w:hAnsi="Lato"/>
           <w:sz w:val="22"/>
           <w:szCs w:val="22"/>
         </w:rPr>
@@ -398,7 +403,7 @@
       </w:r>
       <w:r>
         <w:rPr>
-          <w:rFonts w:ascii="Century Schoolbook" w:hAnsi="Century Schoolbook"/>
+          <w:rFonts w:ascii="Lato" w:hAnsi="Lato"/>
           <w:sz w:val="22"/>
           <w:szCs w:val="22"/>
         </w:rPr>
@@ -406,7 +411,7 @@
       </w:r>
       <w:r>
         <w:rPr>
-          <w:rFonts w:ascii="Century Schoolbook" w:hAnsi="Century Schoolbook"/>
+          <w:rFonts w:ascii="Lato" w:hAnsi="Lato"/>
           <w:sz w:val="22"/>
           <w:szCs w:val="22"/>
         </w:rPr>
@@ -415,7 +420,7 @@
       <w:proofErr w:type="spellStart"/>
       <w:r>
         <w:rPr>
-          <w:rFonts w:ascii="Century Schoolbook" w:hAnsi="Century Schoolbook"/>
+          <w:rFonts w:ascii="Lato" w:hAnsi="Lato"/>
           <w:sz w:val="22"/>
           <w:szCs w:val="22"/>
         </w:rPr>
@@ -424,7 +429,7 @@
       <w:proofErr w:type="spellEnd"/>
       <w:r>
         <w:rPr>
-          <w:rFonts w:ascii="Century Schoolbook" w:hAnsi="Century Schoolbook"/>
+          <w:rFonts w:ascii="Lato" w:hAnsi="Lato"/>
           <w:sz w:val="22"/>
           <w:szCs w:val="22"/>
         </w:rPr>
@@ -432,7 +437,7 @@
       </w:r>
       <w:r>
         <w:rPr>
-          <w:rFonts w:ascii="Century Schoolbook" w:hAnsi="Century Schoolbook"/>
+          <w:rFonts w:ascii="Lato" w:hAnsi="Lato"/>
           <w:sz w:val="22"/>
           <w:szCs w:val="22"/>
         </w:rPr>
@@ -444,7 +449,7 @@
         <w:ind w:left="720"/>
         <w:contextualSpacing/>
         <w:rPr>
-          <w:rFonts w:ascii="Century Schoolbook" w:hAnsi="Century Schoolbook"/>
+          <w:rFonts w:ascii="Lato" w:hAnsi="Lato"/>
           <w:sz w:val="22"/>
           <w:szCs w:val="22"/>
         </w:rPr>
@@ -454,14 +459,14 @@
       <w:pPr>
         <w:contextualSpacing/>
         <w:rPr>
-          <w:rFonts w:ascii="Century Schoolbook" w:hAnsi="Century Schoolbook"/>
-          <w:sz w:val="22"/>
-          <w:szCs w:val="22"/>
-        </w:rPr>
-      </w:pPr>
-      <w:r>
-        <w:rPr>
-          <w:rFonts w:ascii="Century Schoolbook" w:hAnsi="Century Schoolbook"/>
+          <w:rFonts w:ascii="Lato" w:hAnsi="Lato"/>
+          <w:sz w:val="22"/>
+          <w:szCs w:val="22"/>
+        </w:rPr>
+      </w:pPr>
+      <w:r>
+        <w:rPr>
+          <w:rFonts w:ascii="Lato" w:hAnsi="Lato"/>
           <w:sz w:val="22"/>
           <w:szCs w:val="22"/>
         </w:rPr>
@@ -469,88 +474,31 @@
       </w:r>
       <w:r>
         <w:rPr>
-          <w:rFonts w:ascii="Century Schoolbook" w:hAnsi="Century Schoolbook"/>
-          <w:sz w:val="22"/>
-          <w:szCs w:val="22"/>
-          <w:vertAlign w:val="superscript"/>
+          <w:rFonts w:ascii="Lato" w:hAnsi="Lato"/>
+          <w:sz w:val="22"/>
+          <w:szCs w:val="22"/>
         </w:rPr>
         <w:t>®</w:t>
       </w:r>
       <w:r>
         <w:rPr>
-          <w:rFonts w:ascii="Century Schoolbook" w:hAnsi="Century Schoolbook"/>
-          <w:sz w:val="22"/>
-          <w:szCs w:val="22"/>
-        </w:rPr>
-        <w:t xml:space="preserve"> grants </w:t>
-      </w:r>
-      <w:r>
-        <w:rPr>
-          <w:rFonts w:ascii="Century Schoolbook" w:hAnsi="Century Schoolbook"/>
-          <w:sz w:val="22"/>
-          <w:szCs w:val="22"/>
-        </w:rPr>
-        <w:t xml:space="preserve">the </w:t>
-      </w:r>
-      <w:r>
-        <w:rPr>
-          <w:rFonts w:ascii="Century Schoolbook" w:hAnsi="Century Schoolbook"/>
-          <w:sz w:val="22"/>
-          <w:szCs w:val="22"/>
-        </w:rPr>
-        <w:t xml:space="preserve">wishes </w:t>
-      </w:r>
-      <w:r>
-        <w:rPr>
-          <w:rFonts w:ascii="Century Schoolbook" w:hAnsi="Century Schoolbook"/>
-          <w:sz w:val="22"/>
-          <w:szCs w:val="22"/>
-        </w:rPr>
-        <w:t xml:space="preserve">of </w:t>
-      </w:r>
-      <w:r>
-        <w:rPr>
-          <w:rFonts w:ascii="Century Schoolbook" w:hAnsi="Century Schoolbook"/>
-          <w:sz w:val="22"/>
-          <w:szCs w:val="22"/>
-        </w:rPr>
-        <w:t xml:space="preserve">children </w:t>
-      </w:r>
-      <w:r>
-        <w:rPr>
-          <w:rFonts w:ascii="Century Schoolbook" w:hAnsi="Century Schoolbook"/>
-          <w:sz w:val="22"/>
-          <w:szCs w:val="22"/>
-        </w:rPr>
-        <w:t>with</w:t>
-      </w:r>
-      <w:r>
-        <w:rPr>
-          <w:rFonts w:ascii="Century Schoolbook" w:hAnsi="Century Schoolbook"/>
-          <w:sz w:val="22"/>
-          <w:szCs w:val="22"/>
-        </w:rPr>
-        <w:t xml:space="preserve"> life-threatening medical conditions </w:t>
-      </w:r>
-      <w:r>
-        <w:rPr>
-          <w:rFonts w:ascii="Century Schoolbook" w:hAnsi="Century Schoolbook"/>
-          <w:sz w:val="22"/>
-          <w:szCs w:val="22"/>
-        </w:rPr>
-        <w:t>to enrich the human experience</w:t>
-      </w:r>
-      <w:r>
-        <w:rPr>
-          <w:rFonts w:ascii="Century Schoolbook" w:hAnsi="Century Schoolbook"/>
-          <w:sz w:val="22"/>
-          <w:szCs w:val="22"/>
-        </w:rPr>
-        <w:t xml:space="preserve"> with hope, strength and joy. </w:t>
-      </w:r>
-      <w:r>
-        <w:rPr>
-          <w:rFonts w:ascii="Century Schoolbook" w:hAnsi="Century Schoolbook"/>
+          <w:rFonts w:ascii="Lato" w:hAnsi="Lato"/>
+          <w:sz w:val="22"/>
+          <w:szCs w:val="22"/>
+        </w:rPr>
+        <w:t xml:space="preserve"> creates life-changing wishes for children with critical illnesses</w:t>
+      </w:r>
+      <w:r>
+        <w:rPr>
+          <w:rFonts w:ascii="Lato" w:hAnsi="Lato"/>
+          <w:sz w:val="22"/>
+          <w:szCs w:val="22"/>
+        </w:rPr>
+        <w:t xml:space="preserve">. </w:t>
+      </w:r>
+      <w:r>
+        <w:rPr>
+          <w:rFonts w:ascii="Lato" w:hAnsi="Lato"/>
           <w:sz w:val="22"/>
           <w:szCs w:val="22"/>
         </w:rPr>
@@ -558,7 +506,7 @@
       </w:r>
       <w:r>
         <w:rPr>
-          <w:rFonts w:ascii="Century Schoolbook" w:hAnsi="Century Schoolbook"/>
+          <w:rFonts w:ascii="Lato" w:hAnsi="Lato"/>
           <w:sz w:val="22"/>
           <w:szCs w:val="22"/>
         </w:rPr>
@@ -566,7 +514,7 @@
       </w:r>
       <w:r>
         <w:rPr>
-          <w:rFonts w:ascii="Century Schoolbook" w:hAnsi="Century Schoolbook"/>
+          <w:rFonts w:ascii="Lato" w:hAnsi="Lato"/>
           <w:sz w:val="22"/>
           <w:szCs w:val="22"/>
         </w:rPr>
@@ -574,7 +522,7 @@
       </w:r>
       <w:r>
         <w:rPr>
-          <w:rFonts w:ascii="Century Schoolbook" w:hAnsi="Century Schoolbook"/>
+          <w:rFonts w:ascii="Lato" w:hAnsi="Lato"/>
           <w:sz w:val="22"/>
           <w:szCs w:val="22"/>
         </w:rPr>
@@ -586,7 +534,7 @@
         <w:ind w:left="720"/>
         <w:contextualSpacing/>
         <w:rPr>
-          <w:rFonts w:ascii="Century Schoolbook" w:hAnsi="Century Schoolbook"/>
+          <w:rFonts w:ascii="Lato" w:hAnsi="Lato"/>
           <w:sz w:val="22"/>
           <w:szCs w:val="22"/>
         </w:rPr>
@@ -596,14 +544,14 @@
       <w:pPr>
         <w:contextualSpacing/>
         <w:rPr>
-          <w:rFonts w:ascii="Century Schoolbook" w:hAnsi="Century Schoolbook"/>
-          <w:sz w:val="22"/>
-          <w:szCs w:val="22"/>
-        </w:rPr>
-      </w:pPr>
-      <w:r>
-        <w:rPr>
-          <w:rFonts w:ascii="Century Schoolbook" w:hAnsi="Century Schoolbook"/>
+          <w:rFonts w:ascii="Lato" w:hAnsi="Lato"/>
+          <w:sz w:val="22"/>
+          <w:szCs w:val="22"/>
+        </w:rPr>
+      </w:pPr>
+      <w:r>
+        <w:rPr>
+          <w:rFonts w:ascii="Lato" w:hAnsi="Lato"/>
           <w:sz w:val="22"/>
           <w:szCs w:val="22"/>
         </w:rPr>
@@ -611,7 +559,7 @@
       </w:r>
       <w:r>
         <w:rPr>
-          <w:rFonts w:ascii="Century Schoolbook" w:hAnsi="Century Schoolbook"/>
+          <w:rFonts w:ascii="Lato" w:hAnsi="Lato"/>
           <w:sz w:val="22"/>
           <w:szCs w:val="22"/>
         </w:rPr>
@@ -619,7 +567,7 @@
       </w:r>
       <w:r>
         <w:rPr>
-          <w:rFonts w:ascii="Century Schoolbook" w:hAnsi="Century Schoolbook"/>
+          <w:rFonts w:ascii="Lato" w:hAnsi="Lato"/>
           <w:sz w:val="22"/>
           <w:szCs w:val="22"/>
         </w:rPr>
@@ -627,7 +575,7 @@
       </w:r>
       <w:r>
         <w:rPr>
-          <w:rFonts w:ascii="Century Schoolbook" w:hAnsi="Century Schoolbook"/>
+          <w:rFonts w:ascii="Lato" w:hAnsi="Lato"/>
           <w:sz w:val="22"/>
           <w:szCs w:val="22"/>
         </w:rPr>
@@ -635,7 +583,7 @@
       </w:r>
       <w:r>
         <w:rPr>
-          <w:rFonts w:ascii="Century Schoolbook" w:hAnsi="Century Schoolbook"/>
+          <w:rFonts w:ascii="Lato" w:hAnsi="Lato"/>
           <w:sz w:val="22"/>
           <w:szCs w:val="22"/>
         </w:rPr>
@@ -643,7 +591,7 @@
       </w:r>
       <w:r>
         <w:rPr>
-          <w:rFonts w:ascii="Century Schoolbook" w:hAnsi="Century Schoolbook"/>
+          <w:rFonts w:ascii="Lato" w:hAnsi="Lato"/>
           <w:sz w:val="22"/>
           <w:szCs w:val="22"/>
         </w:rPr>
@@ -651,7 +599,7 @@
       </w:r>
       <w:r>
         <w:rPr>
-          <w:rFonts w:ascii="Century Schoolbook" w:hAnsi="Century Schoolbook"/>
+          <w:rFonts w:ascii="Lato" w:hAnsi="Lato"/>
           <w:sz w:val="22"/>
           <w:szCs w:val="22"/>
         </w:rPr>
@@ -660,7 +608,7 @@
       <w:proofErr w:type="spellStart"/>
       <w:r>
         <w:rPr>
-          <w:rFonts w:ascii="Century Schoolbook" w:hAnsi="Century Schoolbook"/>
+          <w:rFonts w:ascii="Lato" w:hAnsi="Lato"/>
           <w:sz w:val="22"/>
           <w:szCs w:val="22"/>
         </w:rPr>
@@ -669,7 +617,7 @@
       <w:proofErr w:type="spellEnd"/>
       <w:r>
         <w:rPr>
-          <w:rFonts w:ascii="Century Schoolbook" w:hAnsi="Century Schoolbook"/>
+          <w:rFonts w:ascii="Lato" w:hAnsi="Lato"/>
           <w:sz w:val="22"/>
           <w:szCs w:val="22"/>
         </w:rPr>
@@ -677,7 +625,7 @@
       </w:r>
       <w:r>
         <w:rPr>
-          <w:rFonts w:ascii="Century Schoolbook" w:hAnsi="Century Schoolbook"/>
+          <w:rFonts w:ascii="Lato" w:hAnsi="Lato"/>
           <w:sz w:val="22"/>
           <w:szCs w:val="22"/>
         </w:rPr>
@@ -685,7 +633,7 @@
       </w:r>
       <w:r>
         <w:rPr>
-          <w:rFonts w:ascii="Century Schoolbook" w:hAnsi="Century Schoolbook"/>
+          <w:rFonts w:ascii="Lato" w:hAnsi="Lato"/>
           <w:sz w:val="22"/>
           <w:szCs w:val="22"/>
         </w:rPr>
@@ -693,7 +641,7 @@
       </w:r>
       <w:r>
         <w:rPr>
-          <w:rFonts w:ascii="Century Schoolbook" w:hAnsi="Century Schoolbook"/>
+          <w:rFonts w:ascii="Lato" w:hAnsi="Lato"/>
           <w:sz w:val="22"/>
           <w:szCs w:val="22"/>
         </w:rPr>
@@ -701,7 +649,7 @@
       </w:r>
       <w:r>
         <w:rPr>
-          <w:rFonts w:ascii="Century Schoolbook" w:hAnsi="Century Schoolbook"/>
+          <w:rFonts w:ascii="Lato" w:hAnsi="Lato"/>
           <w:sz w:val="22"/>
           <w:szCs w:val="22"/>
         </w:rPr>
@@ -709,7 +657,7 @@
       </w:r>
       <w:r>
         <w:rPr>
-          <w:rFonts w:ascii="Century Schoolbook" w:hAnsi="Century Schoolbook"/>
+          <w:rFonts w:ascii="Lato" w:hAnsi="Lato"/>
           <w:sz w:val="22"/>
           <w:szCs w:val="22"/>
         </w:rPr>
@@ -717,7 +665,7 @@
       </w:r>
       <w:r>
         <w:rPr>
-          <w:rFonts w:ascii="Century Schoolbook" w:hAnsi="Century Schoolbook"/>
+          <w:rFonts w:ascii="Lato" w:hAnsi="Lato"/>
           <w:sz w:val="22"/>
           <w:szCs w:val="22"/>
         </w:rPr>
@@ -725,7 +673,7 @@
       </w:r>
       <w:r>
         <w:rPr>
-          <w:rFonts w:ascii="Century Schoolbook" w:hAnsi="Century Schoolbook"/>
+          <w:rFonts w:ascii="Lato" w:hAnsi="Lato"/>
           <w:sz w:val="22"/>
           <w:szCs w:val="22"/>
         </w:rPr>
@@ -733,7 +681,7 @@
       </w:r>
       <w:r>
         <w:rPr>
-          <w:rFonts w:ascii="Century Schoolbook" w:hAnsi="Century Schoolbook"/>
+          <w:rFonts w:ascii="Lato" w:hAnsi="Lato"/>
           <w:sz w:val="22"/>
           <w:szCs w:val="22"/>
         </w:rPr>
@@ -741,7 +689,7 @@
       </w:r>
       <w:r>
         <w:rPr>
-          <w:rFonts w:ascii="Century Schoolbook" w:hAnsi="Century Schoolbook"/>
+          <w:rFonts w:ascii="Lato" w:hAnsi="Lato"/>
           <w:sz w:val="22"/>
           <w:szCs w:val="22"/>
         </w:rPr>
@@ -749,7 +697,7 @@
       </w:r>
       <w:r>
         <w:rPr>
-          <w:rFonts w:ascii="Century Schoolbook" w:hAnsi="Century Schoolbook"/>
+          <w:rFonts w:ascii="Lato" w:hAnsi="Lato"/>
           <w:sz w:val="22"/>
           <w:szCs w:val="22"/>
         </w:rPr>
@@ -757,7 +705,7 @@
       </w:r>
       <w:r>
         <w:rPr>
-          <w:rFonts w:ascii="Century Schoolbook" w:hAnsi="Century Schoolbook"/>
+          <w:rFonts w:ascii="Lato" w:hAnsi="Lato"/>
           <w:sz w:val="22"/>
           <w:szCs w:val="22"/>
         </w:rPr>
@@ -765,7 +713,7 @@
       </w:r>
       <w:r>
         <w:rPr>
-          <w:rFonts w:ascii="Century Schoolbook" w:hAnsi="Century Schoolbook"/>
+          <w:rFonts w:ascii="Lato" w:hAnsi="Lato"/>
           <w:sz w:val="22"/>
           <w:szCs w:val="22"/>
         </w:rPr>
@@ -773,7 +721,7 @@
       </w:r>
       <w:r>
         <w:rPr>
-          <w:rFonts w:ascii="Century Schoolbook" w:hAnsi="Century Schoolbook"/>
+          <w:rFonts w:ascii="Lato" w:hAnsi="Lato"/>
           <w:sz w:val="22"/>
           <w:szCs w:val="22"/>
         </w:rPr>
@@ -781,7 +729,7 @@
       </w:r>
       <w:r>
         <w:rPr>
-          <w:rFonts w:ascii="Century Schoolbook" w:hAnsi="Century Schoolbook"/>
+          <w:rFonts w:ascii="Lato" w:hAnsi="Lato"/>
           <w:sz w:val="22"/>
           <w:szCs w:val="22"/>
         </w:rPr>
@@ -789,7 +737,7 @@
       </w:r>
       <w:r>
         <w:rPr>
-          <w:rFonts w:ascii="Century Schoolbook" w:hAnsi="Century Schoolbook"/>
+          <w:rFonts w:ascii="Lato" w:hAnsi="Lato"/>
           <w:sz w:val="22"/>
           <w:szCs w:val="22"/>
         </w:rPr>
@@ -797,7 +745,7 @@
       </w:r>
       <w:r>
         <w:rPr>
-          <w:rFonts w:ascii="Century Schoolbook" w:hAnsi="Century Schoolbook"/>
+          <w:rFonts w:ascii="Lato" w:hAnsi="Lato"/>
           <w:sz w:val="22"/>
           <w:szCs w:val="22"/>
         </w:rPr>
@@ -805,7 +753,7 @@
       </w:r>
       <w:r>
         <w:rPr>
-          <w:rFonts w:ascii="Century Schoolbook" w:hAnsi="Century Schoolbook"/>
+          <w:rFonts w:ascii="Lato" w:hAnsi="Lato"/>
           <w:sz w:val="22"/>
           <w:szCs w:val="22"/>
         </w:rPr>
@@ -813,7 +761,7 @@
       </w:r>
       <w:r>
         <w:rPr>
-          <w:rFonts w:ascii="Century Schoolbook" w:hAnsi="Century Schoolbook"/>
+          <w:rFonts w:ascii="Lato" w:hAnsi="Lato"/>
           <w:sz w:val="22"/>
           <w:szCs w:val="22"/>
         </w:rPr>
@@ -821,25 +769,313 @@
       </w:r>
       <w:r>
         <w:rPr>
-          <w:rFonts w:ascii="Century Schoolbook" w:hAnsi="Century Schoolbook"/>
+          <w:rFonts w:ascii="Lato" w:hAnsi="Lato"/>
+          <w:sz w:val="22"/>
+          <w:szCs w:val="22"/>
+        </w:rPr>
+        <w:t xml:space="preserve"> at this time.</w:t>
+      </w:r>
+      <w:r>
+        <w:rPr>
+          <w:rFonts w:ascii="Lato" w:hAnsi="Lato"/>
           <w:sz w:val="22"/>
           <w:szCs w:val="22"/>
         </w:rPr>
         <w:t xml:space="preserve"> </w:t>
       </w:r>
-      <w:proofErr w:type="gramStart"/>
-      <w:r>
-        <w:rPr>
-          <w:rFonts w:ascii="Century Schoolbook" w:hAnsi="Century Schoolbook"/>
-          <w:sz w:val="22"/>
-          <w:szCs w:val="22"/>
-        </w:rPr>
-        <w:t>at this time</w:t>
-      </w:r>
-      <w:proofErr w:type="gramEnd"/>
-      <w:r>
-        <w:rPr>
-          <w:rFonts w:ascii="Century Schoolbook" w:hAnsi="Century Schoolbook"/>
+      <w:r>
+        <w:rPr>
+          <w:rFonts w:ascii="Lato" w:hAnsi="Lato"/>
+          <w:sz w:val="22"/>
+          <w:szCs w:val="22"/>
+        </w:rPr>
+        <w:t>Consequently, we are</w:t>
+      </w:r>
+      <w:r>
+        <w:rPr>
+          <w:rFonts w:ascii="Lato" w:hAnsi="Lato"/>
+          <w:sz w:val="22"/>
+          <w:szCs w:val="22"/>
+        </w:rPr>
+        <w:t xml:space="preserve"> </w:t>
+      </w:r>
+      <w:r>
+        <w:rPr>
+          <w:rFonts w:ascii="Lato" w:hAnsi="Lato"/>
+          <w:sz w:val="22"/>
+          <w:szCs w:val="22"/>
+        </w:rPr>
+        <w:t xml:space="preserve">unable </w:t>
+      </w:r>
+      <w:r>
+        <w:rPr>
+          <w:rFonts w:ascii="Lato" w:hAnsi="Lato"/>
+          <w:sz w:val="22"/>
+          <w:szCs w:val="22"/>
+        </w:rPr>
+        <w:t xml:space="preserve">to </w:t>
+      </w:r>
+      <w:r>
+        <w:rPr>
+          <w:rFonts w:ascii="Lato" w:hAnsi="Lato"/>
+          <w:sz w:val="22"/>
+          <w:szCs w:val="22"/>
+        </w:rPr>
+        <w:t xml:space="preserve">grant </w:t>
+      </w:r>
+      <w:r>
+        <w:rPr>
+          <w:rFonts w:ascii="Lato" w:hAnsi="Lato"/>
+          <w:sz w:val="22"/>
+          <w:szCs w:val="22"/>
+        </w:rPr>
+        <w:t>a wish for him</w:t>
+      </w:r>
+      <w:r>
+        <w:rPr>
+          <w:rFonts w:ascii="Lato" w:hAnsi="Lato"/>
+          <w:sz w:val="22"/>
+          <w:szCs w:val="22"/>
+        </w:rPr>
+        <w:t>/her</w:t>
+      </w:r>
+      <w:r>
+        <w:rPr>
+          <w:rFonts w:ascii="Lato" w:hAnsi="Lato"/>
+          <w:sz w:val="22"/>
+          <w:szCs w:val="22"/>
+        </w:rPr>
+        <w:t xml:space="preserve">. If </w:t>
+      </w:r>
+      <w:r>
+        <w:rPr>
+          <w:rFonts w:ascii="Lato" w:hAnsi="Lato"/>
+          <w:sz w:val="22"/>
+          <w:szCs w:val="22"/>
+        </w:rPr>
+        <w:t>&lt;&lt;</w:t>
+      </w:r>
+      <w:proofErr w:type="spellStart"/>
+      <w:r>
+        <w:rPr>
+          <w:rFonts w:ascii="Lato" w:hAnsi="Lato"/>
+          <w:sz w:val="22"/>
+          <w:szCs w:val="22"/>
+        </w:rPr>
+        <w:t>Contact_Name</w:t>
+      </w:r>
+      <w:proofErr w:type="spellEnd"/>
+      <w:r>
+        <w:rPr>
+          <w:rFonts w:ascii="Lato" w:hAnsi="Lato"/>
+          <w:sz w:val="22"/>
+          <w:szCs w:val="22"/>
+        </w:rPr>
+        <w:t>&gt;&gt;</w:t>
+      </w:r>
+      <w:r>
+        <w:rPr>
+          <w:rFonts w:ascii="Lato" w:hAnsi="Lato"/>
+          <w:sz w:val="22"/>
+          <w:szCs w:val="22"/>
+        </w:rPr>
+        <w:t>’s</w:t>
+      </w:r>
+      <w:r>
+        <w:rPr>
+          <w:rFonts w:ascii="Lato" w:hAnsi="Lato"/>
+          <w:sz w:val="22"/>
+          <w:szCs w:val="22"/>
+        </w:rPr>
+        <w:t xml:space="preserve"> condition should change</w:t>
+      </w:r>
+      <w:r>
+        <w:rPr>
+          <w:rFonts w:ascii="Lato" w:hAnsi="Lato"/>
+          <w:sz w:val="22"/>
+          <w:szCs w:val="22"/>
+        </w:rPr>
+        <w:t xml:space="preserve"> in the future</w:t>
+      </w:r>
+      <w:r>
+        <w:rPr>
+          <w:rFonts w:ascii="Lato" w:hAnsi="Lato"/>
+          <w:sz w:val="22"/>
+          <w:szCs w:val="22"/>
+        </w:rPr>
+        <w:t xml:space="preserve">, </w:t>
+      </w:r>
+      <w:r>
+        <w:rPr>
+          <w:rFonts w:ascii="Lato" w:hAnsi="Lato"/>
+          <w:sz w:val="22"/>
+          <w:szCs w:val="22"/>
+        </w:rPr>
+        <w:t>we hope you will</w:t>
+      </w:r>
+      <w:r>
+        <w:rPr>
+          <w:rFonts w:ascii="Lato" w:hAnsi="Lato"/>
+          <w:sz w:val="22"/>
+          <w:szCs w:val="22"/>
+        </w:rPr>
+        <w:t xml:space="preserve"> contact</w:t>
+      </w:r>
+      <w:r>
+        <w:rPr>
+          <w:rFonts w:ascii="Lato" w:hAnsi="Lato"/>
+          <w:sz w:val="22"/>
+          <w:szCs w:val="22"/>
+        </w:rPr>
+        <w:t xml:space="preserve"> us again.</w:t>
+      </w:r>
+    </w:p>
+    <w:p>
+      <w:pPr>
+        <w:contextualSpacing/>
+        <w:rPr>
+          <w:rFonts w:ascii="Lato" w:hAnsi="Lato"/>
+          <w:sz w:val="22"/>
+          <w:szCs w:val="22"/>
+        </w:rPr>
+      </w:pPr>
+    </w:p>
+    <w:p>
+      <w:pPr>
+        <w:contextualSpacing/>
+        <w:rPr>
+          <w:rFonts w:ascii="Lato" w:hAnsi="Lato"/>
+          <w:i/>
+          <w:sz w:val="22"/>
+          <w:szCs w:val="22"/>
+        </w:rPr>
+      </w:pPr>
+      <w:r>
+        <w:rPr>
+          <w:rFonts w:ascii="Lato" w:hAnsi="Lato"/>
+          <w:i/>
+          <w:sz w:val="22"/>
+          <w:szCs w:val="22"/>
+        </w:rPr>
+        <w:t>---OPTIONAL TEXT---</w:t>
+      </w:r>
+    </w:p>
+    <w:p>
+      <w:pPr>
+        <w:contextualSpacing/>
+        <w:rPr>
+          <w:rFonts w:ascii="Lato" w:hAnsi="Lato"/>
+          <w:i/>
+          <w:color w:val="0057B8"/>
+          <w:sz w:val="22"/>
+          <w:szCs w:val="22"/>
+        </w:rPr>
+      </w:pPr>
+      <w:r>
+        <w:rPr>
+          <w:rFonts w:ascii="Lato" w:hAnsi="Lato"/>
+          <w:i/>
+          <w:color w:val="0057B8"/>
+          <w:sz w:val="22"/>
+          <w:szCs w:val="22"/>
+        </w:rPr>
+        <w:t xml:space="preserve">Alternatively, you may </w:t>
+      </w:r>
+      <w:r>
+        <w:rPr>
+          <w:rFonts w:ascii="Lato" w:hAnsi="Lato"/>
+          <w:i/>
+          <w:color w:val="0057B8"/>
+          <w:sz w:val="22"/>
+          <w:szCs w:val="22"/>
+        </w:rPr>
+        <w:t>consider contacting</w:t>
+      </w:r>
+      <w:r>
+        <w:rPr>
+          <w:rFonts w:ascii="Lato" w:hAnsi="Lato"/>
+          <w:i/>
+          <w:color w:val="0057B8"/>
+          <w:sz w:val="22"/>
+          <w:szCs w:val="22"/>
+        </w:rPr>
+        <w:t xml:space="preserve"> </w:t>
+      </w:r>
+      <w:r>
+        <w:rPr>
+          <w:rFonts w:ascii="Lato" w:hAnsi="Lato"/>
+          <w:i/>
+          <w:color w:val="0057B8"/>
+          <w:sz w:val="22"/>
+          <w:szCs w:val="22"/>
+        </w:rPr>
+        <w:t xml:space="preserve">one of the </w:t>
+      </w:r>
+      <w:r>
+        <w:rPr>
+          <w:rFonts w:ascii="Lato" w:hAnsi="Lato"/>
+          <w:i/>
+          <w:color w:val="0057B8"/>
+          <w:sz w:val="22"/>
+          <w:szCs w:val="22"/>
+        </w:rPr>
+        <w:t>other wish-granting organizations that serve our area</w:t>
+      </w:r>
+      <w:r>
+        <w:rPr>
+          <w:rFonts w:ascii="Lato" w:hAnsi="Lato"/>
+          <w:i/>
+          <w:color w:val="0057B8"/>
+          <w:sz w:val="22"/>
+          <w:szCs w:val="22"/>
+        </w:rPr>
+        <w:t xml:space="preserve">. </w:t>
+      </w:r>
+      <w:r>
+        <w:rPr>
+          <w:rFonts w:ascii="Lato" w:hAnsi="Lato" w:cs="Arial"/>
+          <w:i/>
+          <w:color w:val="0057B8"/>
+          <w:sz w:val="22"/>
+          <w:szCs w:val="22"/>
+        </w:rPr>
+        <w:t xml:space="preserve">Please understand that each organization’s service population varies slightly, so we cannot guarantee </w:t>
+      </w:r>
+      <w:r>
+        <w:rPr>
+          <w:rFonts w:ascii="Lato" w:hAnsi="Lato" w:cs="Arial"/>
+          <w:i/>
+          <w:color w:val="0057B8"/>
+          <w:sz w:val="22"/>
+          <w:szCs w:val="22"/>
+        </w:rPr>
+        <w:t>your child’s eligibility with these organizations</w:t>
+      </w:r>
+      <w:r>
+        <w:rPr>
+          <w:rFonts w:ascii="Lato" w:hAnsi="Lato" w:cs="Arial"/>
+          <w:i/>
+          <w:color w:val="0057B8"/>
+          <w:sz w:val="22"/>
+          <w:szCs w:val="22"/>
+        </w:rPr>
+        <w:t>; however,</w:t>
+      </w:r>
+      <w:r>
+        <w:rPr>
+          <w:rFonts w:ascii="Lato" w:hAnsi="Lato" w:cs="Arial"/>
+          <w:i/>
+          <w:color w:val="0057B8"/>
+          <w:sz w:val="22"/>
+          <w:szCs w:val="22"/>
+        </w:rPr>
+        <w:t xml:space="preserve"> they may prove to be valuable resources</w:t>
+      </w:r>
+      <w:r>
+        <w:rPr>
+          <w:rFonts w:ascii="Lato" w:hAnsi="Lato"/>
+          <w:i/>
+          <w:color w:val="0057B8"/>
           <w:sz w:val="22"/>
           <w:szCs w:val="22"/>
         </w:rPr>
@@ -847,336 +1083,22 @@
       </w:r>
       <w:r>
         <w:rPr>
-          <w:rFonts w:ascii="Century Schoolbook" w:hAnsi="Century Schoolbook"/>
+          <w:rFonts w:ascii="Lato" w:hAnsi="Lato"/>
+          <w:i/>
+          <w:color w:val="0057B8"/>
           <w:sz w:val="22"/>
           <w:szCs w:val="22"/>
         </w:rPr>
         <w:t xml:space="preserve"> </w:t>
       </w:r>
-      <w:r>
-        <w:rPr>
-          <w:rFonts w:ascii="Century Schoolbook" w:hAnsi="Century Schoolbook"/>
-          <w:sz w:val="22"/>
-          <w:szCs w:val="22"/>
-        </w:rPr>
-        <w:t>Consequently, we are</w:t>
-      </w:r>
-      <w:r>
-        <w:rPr>
-          <w:rFonts w:ascii="Century Schoolbook" w:hAnsi="Century Schoolbook"/>
-          <w:sz w:val="22"/>
-          <w:szCs w:val="22"/>
-        </w:rPr>
-        <w:t xml:space="preserve"> </w:t>
-      </w:r>
-      <w:r>
-        <w:rPr>
-          <w:rFonts w:ascii="Century Schoolbook" w:hAnsi="Century Schoolbook"/>
-          <w:sz w:val="22"/>
-          <w:szCs w:val="22"/>
-        </w:rPr>
-        <w:t xml:space="preserve">unable </w:t>
-      </w:r>
-      <w:r>
-        <w:rPr>
-          <w:rFonts w:ascii="Century Schoolbook" w:hAnsi="Century Schoolbook"/>
-          <w:sz w:val="22"/>
-          <w:szCs w:val="22"/>
-        </w:rPr>
-        <w:t xml:space="preserve">to </w:t>
-      </w:r>
-      <w:r>
-        <w:rPr>
-          <w:rFonts w:ascii="Century Schoolbook" w:hAnsi="Century Schoolbook"/>
-          <w:sz w:val="22"/>
-          <w:szCs w:val="22"/>
-        </w:rPr>
-        <w:t>grant</w:t>
-      </w:r>
-      <w:r>
-        <w:rPr>
-          <w:rFonts w:ascii="Century Schoolbook" w:hAnsi="Century Schoolbook"/>
-          <w:sz w:val="22"/>
-          <w:szCs w:val="22"/>
-        </w:rPr>
-        <w:t xml:space="preserve"> </w:t>
-      </w:r>
-      <w:r>
-        <w:rPr>
-          <w:rFonts w:ascii="Century Schoolbook" w:hAnsi="Century Schoolbook"/>
-          <w:sz w:val="22"/>
-          <w:szCs w:val="22"/>
-        </w:rPr>
-        <w:t>a wish for him</w:t>
-      </w:r>
-      <w:r>
-        <w:rPr>
-          <w:rFonts w:ascii="Century Schoolbook" w:hAnsi="Century Schoolbook"/>
-          <w:sz w:val="22"/>
-          <w:szCs w:val="22"/>
-        </w:rPr>
-        <w:t>/her</w:t>
-      </w:r>
-      <w:r>
-        <w:rPr>
-          <w:rFonts w:ascii="Century Schoolbook" w:hAnsi="Century Schoolbook"/>
-          <w:sz w:val="22"/>
-          <w:szCs w:val="22"/>
-        </w:rPr>
-        <w:t xml:space="preserve">. If </w:t>
-      </w:r>
-      <w:r>
-        <w:rPr>
-          <w:rFonts w:ascii="Century Schoolbook" w:hAnsi="Century Schoolbook"/>
-          <w:sz w:val="22"/>
-          <w:szCs w:val="22"/>
-        </w:rPr>
-        <w:t>&lt;&lt;</w:t>
-      </w:r>
-      <w:proofErr w:type="spellStart"/>
-      <w:r>
-        <w:rPr>
-          <w:rFonts w:ascii="Century Schoolbook" w:hAnsi="Century Schoolbook"/>
-          <w:sz w:val="22"/>
-          <w:szCs w:val="22"/>
-        </w:rPr>
-        <w:t>Contact_Name</w:t>
-      </w:r>
-      <w:proofErr w:type="spellEnd"/>
-      <w:r>
-        <w:rPr>
-          <w:rFonts w:ascii="Century Schoolbook" w:hAnsi="Century Schoolbook"/>
-          <w:sz w:val="22"/>
-          <w:szCs w:val="22"/>
-        </w:rPr>
-        <w:t>&gt;&gt;</w:t>
-      </w:r>
-      <w:r>
-        <w:rPr>
-          <w:rFonts w:ascii="Century Schoolbook" w:hAnsi="Century Schoolbook"/>
-          <w:sz w:val="22"/>
-          <w:szCs w:val="22"/>
-        </w:rPr>
-        <w:t>’s</w:t>
-      </w:r>
-      <w:r>
-        <w:rPr>
-          <w:rFonts w:ascii="Century Schoolbook" w:hAnsi="Century Schoolbook"/>
-          <w:sz w:val="22"/>
-          <w:szCs w:val="22"/>
-        </w:rPr>
-        <w:t xml:space="preserve"> condition should change</w:t>
-      </w:r>
-      <w:r>
-        <w:rPr>
-          <w:rFonts w:ascii="Century Schoolbook" w:hAnsi="Century Schoolbook"/>
-          <w:sz w:val="22"/>
-          <w:szCs w:val="22"/>
-        </w:rPr>
-        <w:t xml:space="preserve"> in the future</w:t>
-      </w:r>
-      <w:r>
-        <w:rPr>
-          <w:rFonts w:ascii="Century Schoolbook" w:hAnsi="Century Schoolbook"/>
-          <w:sz w:val="22"/>
-          <w:szCs w:val="22"/>
-        </w:rPr>
-        <w:t xml:space="preserve">, </w:t>
-      </w:r>
-      <w:r>
-        <w:rPr>
-          <w:rFonts w:ascii="Century Schoolbook" w:hAnsi="Century Schoolbook"/>
-          <w:sz w:val="22"/>
-          <w:szCs w:val="22"/>
-        </w:rPr>
-        <w:t>we hope you will</w:t>
-      </w:r>
-      <w:r>
-        <w:rPr>
-          <w:rFonts w:ascii="Century Schoolbook" w:hAnsi="Century Schoolbook"/>
-          <w:sz w:val="22"/>
-          <w:szCs w:val="22"/>
-        </w:rPr>
-        <w:t xml:space="preserve"> contact</w:t>
-      </w:r>
-      <w:r>
-        <w:rPr>
-          <w:rFonts w:ascii="Century Schoolbook" w:hAnsi="Century Schoolbook"/>
-          <w:sz w:val="22"/>
-          <w:szCs w:val="22"/>
-        </w:rPr>
-        <w:t xml:space="preserve"> us again.</w:t>
-      </w:r>
     </w:p>
     <w:p>
       <w:pPr>
         <w:contextualSpacing/>
         <w:rPr>
-          <w:rFonts w:ascii="Century Schoolbook" w:hAnsi="Century Schoolbook"/>
-          <w:sz w:val="22"/>
-          <w:szCs w:val="22"/>
-        </w:rPr>
-      </w:pPr>
-    </w:p>
-    <w:p>
-      <w:pPr>
-        <w:contextualSpacing/>
-        <w:rPr>
-          <w:rFonts w:ascii="Century Schoolbook" w:hAnsi="Century Schoolbook"/>
+          <w:rFonts w:ascii="Lato" w:hAnsi="Lato"/>
           <w:i/>
-          <w:sz w:val="22"/>
-          <w:szCs w:val="22"/>
-        </w:rPr>
-      </w:pPr>
-      <w:r>
-        <w:rPr>
-          <w:rFonts w:ascii="Century Schoolbook" w:hAnsi="Century Schoolbook"/>
-          <w:i/>
-          <w:sz w:val="22"/>
-          <w:szCs w:val="22"/>
-        </w:rPr>
-        <w:t>---OPTIONAL TEXT---</w:t>
-      </w:r>
-    </w:p>
-    <w:p>
-      <w:pPr>
-        <w:contextualSpacing/>
-        <w:rPr>
-          <w:rFonts w:ascii="Century Schoolbook" w:hAnsi="Century Schoolbook"/>
-          <w:i/>
-          <w:color w:val="0070C0"/>
-          <w:sz w:val="22"/>
-          <w:szCs w:val="22"/>
-        </w:rPr>
-      </w:pPr>
-      <w:r>
-        <w:rPr>
-          <w:rFonts w:ascii="Century Schoolbook" w:hAnsi="Century Schoolbook"/>
-          <w:i/>
-          <w:color w:val="0070C0"/>
-          <w:sz w:val="22"/>
-          <w:szCs w:val="22"/>
-        </w:rPr>
-        <w:t xml:space="preserve">Alternatively, you may </w:t>
-      </w:r>
-      <w:r>
-        <w:rPr>
-          <w:rFonts w:ascii="Century Schoolbook" w:hAnsi="Century Schoolbook"/>
-          <w:i/>
-          <w:color w:val="0070C0"/>
-          <w:sz w:val="22"/>
-          <w:szCs w:val="22"/>
-        </w:rPr>
-        <w:t>consider contacting</w:t>
-      </w:r>
-      <w:r>
-        <w:rPr>
-          <w:rFonts w:ascii="Century Schoolbook" w:hAnsi="Century Schoolbook"/>
-          <w:i/>
-          <w:color w:val="0070C0"/>
-          <w:sz w:val="22"/>
-          <w:szCs w:val="22"/>
-        </w:rPr>
-        <w:t xml:space="preserve"> </w:t>
-      </w:r>
-      <w:r>
-        <w:rPr>
-          <w:rFonts w:ascii="Century Schoolbook" w:hAnsi="Century Schoolbook"/>
-          <w:i/>
-          <w:color w:val="0070C0"/>
-          <w:sz w:val="22"/>
-          <w:szCs w:val="22"/>
-        </w:rPr>
-        <w:t xml:space="preserve">one of the </w:t>
-      </w:r>
-      <w:r>
-        <w:rPr>
-          <w:rFonts w:ascii="Century Schoolbook" w:hAnsi="Century Schoolbook"/>
-          <w:i/>
-          <w:color w:val="0070C0"/>
-          <w:sz w:val="22"/>
-          <w:szCs w:val="22"/>
-        </w:rPr>
-        <w:t>other wish-granting organizations that serve our area</w:t>
-      </w:r>
-      <w:r>
-        <w:rPr>
-          <w:rFonts w:ascii="Century Schoolbook" w:hAnsi="Century Schoolbook"/>
-          <w:i/>
-          <w:color w:val="0070C0"/>
-          <w:sz w:val="22"/>
-          <w:szCs w:val="22"/>
-        </w:rPr>
-        <w:t xml:space="preserve">. </w:t>
-      </w:r>
-      <w:r>
-        <w:rPr>
-          <w:rFonts w:ascii="Century Schoolbook" w:hAnsi="Century Schoolbook" w:cs="Arial"/>
-          <w:i/>
-          <w:color w:val="0070C0"/>
-          <w:sz w:val="22"/>
-          <w:szCs w:val="22"/>
-        </w:rPr>
-        <w:t xml:space="preserve">Please understand that each organization’s service population varies slightly, so we cannot guarantee </w:t>
-      </w:r>
-      <w:r>
-        <w:rPr>
-          <w:rFonts w:ascii="Century Schoolbook" w:hAnsi="Century Schoolbook" w:cs="Arial"/>
-          <w:i/>
-          <w:color w:val="0070C0"/>
-          <w:sz w:val="22"/>
-          <w:szCs w:val="22"/>
-        </w:rPr>
-        <w:t>your child’s eligibility with these organizations</w:t>
-      </w:r>
-      <w:r>
-        <w:rPr>
-          <w:rFonts w:ascii="Century Schoolbook" w:hAnsi="Century Schoolbook" w:cs="Arial"/>
-          <w:i/>
-          <w:color w:val="0070C0"/>
-          <w:sz w:val="22"/>
-          <w:szCs w:val="22"/>
-        </w:rPr>
-        <w:t>; however,</w:t>
-      </w:r>
-      <w:r>
-        <w:rPr>
-          <w:rFonts w:ascii="Century Schoolbook" w:hAnsi="Century Schoolbook" w:cs="Arial"/>
-          <w:i/>
-          <w:color w:val="0070C0"/>
-          <w:sz w:val="22"/>
-          <w:szCs w:val="22"/>
-        </w:rPr>
-        <w:t xml:space="preserve"> they may prove to be valuable resources</w:t>
-      </w:r>
-      <w:r>
-        <w:rPr>
-          <w:rFonts w:ascii="Century Schoolbook" w:hAnsi="Century Schoolbook"/>
-          <w:i/>
-          <w:color w:val="0070C0"/>
-          <w:sz w:val="22"/>
-          <w:szCs w:val="22"/>
-        </w:rPr>
-        <w:t>.</w:t>
-      </w:r>
-      <w:r>
-        <w:rPr>
-          <w:rFonts w:ascii="Century Schoolbook" w:hAnsi="Century Schoolbook"/>
-          <w:i/>
-          <w:color w:val="0070C0"/>
-          <w:sz w:val="22"/>
-          <w:szCs w:val="22"/>
-        </w:rPr>
-        <w:t xml:space="preserve"> </w:t>
-      </w:r>
-    </w:p>
-    <w:p>
-      <w:pPr>
-        <w:contextualSpacing/>
-        <w:rPr>
-          <w:rFonts w:ascii="Century Schoolbook" w:hAnsi="Century Schoolbook"/>
-          <w:i/>
-          <w:color w:val="0070C0"/>
+          <w:color w:val="0057B8"/>
           <w:sz w:val="22"/>
           <w:szCs w:val="22"/>
         </w:rPr>
@@ -1190,18 +1112,18 @@
         <w:ind w:left="540"/>
         <w:contextualSpacing/>
         <w:rPr>
-          <w:rFonts w:ascii="Century Schoolbook" w:hAnsi="Century Schoolbook"/>
+          <w:rFonts w:ascii="Lato" w:hAnsi="Lato"/>
           <w:i/>
-          <w:color w:val="0070C0"/>
-          <w:sz w:val="22"/>
-          <w:szCs w:val="22"/>
-        </w:rPr>
-      </w:pPr>
-      <w:r>
-        <w:rPr>
-          <w:rFonts w:ascii="Century Schoolbook" w:hAnsi="Century Schoolbook"/>
+          <w:color w:val="0057B8"/>
+          <w:sz w:val="22"/>
+          <w:szCs w:val="22"/>
+        </w:rPr>
+      </w:pPr>
+      <w:r>
+        <w:rPr>
+          <w:rFonts w:ascii="Lato" w:hAnsi="Lato"/>
           <w:i/>
-          <w:color w:val="0070C0"/>
+          <w:color w:val="0057B8"/>
           <w:sz w:val="22"/>
           <w:szCs w:val="22"/>
         </w:rPr>
@@ -1209,34 +1131,32 @@
       </w:r>
       <w:r>
         <w:rPr>
-          <w:rFonts w:ascii="Century Schoolbook" w:hAnsi="Century Schoolbook"/>
+          <w:rFonts w:ascii="Lato" w:hAnsi="Lato"/>
           <w:i/>
-          <w:color w:val="0070C0"/>
+          <w:color w:val="0057B8"/>
           <w:sz w:val="22"/>
           <w:szCs w:val="22"/>
           <w:lang w:val="es-ES_tradnl"/>
         </w:rPr>
         <w:t xml:space="preserve"> </w:t>
       </w:r>
-      <w:bookmarkStart w:id="0" w:name="_GoBack"/>
-      <w:bookmarkEnd w:id="0"/>
     </w:p>
     <w:p>
       <w:pPr>
         <w:contextualSpacing/>
         <w:rPr>
-          <w:rFonts w:ascii="Century Schoolbook" w:hAnsi="Century Schoolbook"/>
+          <w:rFonts w:ascii="Lato" w:hAnsi="Lato"/>
           <w:i/>
-          <w:color w:val="0070C0"/>
-          <w:sz w:val="22"/>
-          <w:szCs w:val="22"/>
-        </w:rPr>
-      </w:pPr>
-      <w:r>
-        <w:rPr>
-          <w:rFonts w:ascii="Century Schoolbook" w:hAnsi="Century Schoolbook"/>
+          <w:color w:val="0057B8"/>
+          <w:sz w:val="22"/>
+          <w:szCs w:val="22"/>
+        </w:rPr>
+      </w:pPr>
+      <w:r>
+        <w:rPr>
+          <w:rFonts w:ascii="Lato" w:hAnsi="Lato"/>
           <w:i/>
-          <w:color w:val="0070C0"/>
+          <w:color w:val="0057B8"/>
           <w:sz w:val="22"/>
           <w:szCs w:val="22"/>
         </w:rPr>
@@ -1247,9 +1167,9 @@
       <w:pPr>
         <w:contextualSpacing/>
         <w:rPr>
-          <w:rFonts w:ascii="Century Schoolbook" w:hAnsi="Century Schoolbook"/>
+          <w:rFonts w:ascii="Lato" w:hAnsi="Lato"/>
           <w:i/>
-          <w:color w:val="0070C0"/>
+          <w:color w:val="0057B8"/>
           <w:sz w:val="22"/>
           <w:szCs w:val="22"/>
         </w:rPr>
@@ -1259,18 +1179,18 @@
       <w:pPr>
         <w:contextualSpacing/>
         <w:rPr>
-          <w:rFonts w:ascii="Century Schoolbook" w:hAnsi="Century Schoolbook" w:cs="Arial"/>
+          <w:rFonts w:ascii="Lato" w:hAnsi="Lato" w:cs="Arial"/>
           <w:i/>
-          <w:color w:val="0070C0"/>
-          <w:sz w:val="22"/>
-          <w:szCs w:val="22"/>
-        </w:rPr>
-      </w:pPr>
-      <w:r>
-        <w:rPr>
-          <w:rFonts w:ascii="Century Schoolbook" w:hAnsi="Century Schoolbook" w:cs="Arial"/>
+          <w:color w:val="0057B8"/>
+          <w:sz w:val="22"/>
+          <w:szCs w:val="22"/>
+        </w:rPr>
+      </w:pPr>
+      <w:r>
+        <w:rPr>
+          <w:rFonts w:ascii="Lato" w:hAnsi="Lato" w:cs="Arial"/>
           <w:i/>
-          <w:color w:val="0070C0"/>
+          <w:color w:val="0057B8"/>
           <w:sz w:val="22"/>
           <w:szCs w:val="22"/>
         </w:rPr>
@@ -1281,7 +1201,7 @@
       <w:pPr>
         <w:contextualSpacing/>
         <w:rPr>
-          <w:rFonts w:ascii="Century Schoolbook" w:hAnsi="Century Schoolbook"/>
+          <w:rFonts w:ascii="Lato" w:hAnsi="Lato"/>
           <w:sz w:val="22"/>
           <w:szCs w:val="22"/>
         </w:rPr>
@@ -1291,14 +1211,14 @@
       <w:pPr>
         <w:contextualSpacing/>
         <w:rPr>
-          <w:rFonts w:ascii="Century Schoolbook" w:hAnsi="Century Schoolbook"/>
-          <w:sz w:val="22"/>
-          <w:szCs w:val="22"/>
-        </w:rPr>
-      </w:pPr>
-      <w:r>
-        <w:rPr>
-          <w:rFonts w:ascii="Century Schoolbook" w:hAnsi="Century Schoolbook"/>
+          <w:rFonts w:ascii="Lato" w:hAnsi="Lato"/>
+          <w:sz w:val="22"/>
+          <w:szCs w:val="22"/>
+        </w:rPr>
+      </w:pPr>
+      <w:r>
+        <w:rPr>
+          <w:rFonts w:ascii="Lato" w:hAnsi="Lato"/>
           <w:sz w:val="22"/>
           <w:szCs w:val="22"/>
         </w:rPr>
@@ -1306,7 +1226,7 @@
       </w:r>
       <w:r>
         <w:rPr>
-          <w:rFonts w:ascii="Century Schoolbook" w:hAnsi="Century Schoolbook"/>
+          <w:rFonts w:ascii="Lato" w:hAnsi="Lato"/>
           <w:sz w:val="22"/>
           <w:szCs w:val="22"/>
         </w:rPr>
@@ -1314,15 +1234,39 @@
       </w:r>
       <w:r>
         <w:rPr>
-          <w:rFonts w:ascii="Century Schoolbook" w:hAnsi="Century Schoolbook"/>
-          <w:sz w:val="22"/>
-          <w:szCs w:val="22"/>
-        </w:rPr>
-        <w:t>want</w:t>
-      </w:r>
-      <w:r>
-        <w:rPr>
-          <w:rFonts w:ascii="Century Schoolbook" w:hAnsi="Century Schoolbook"/>
+          <w:rFonts w:ascii="Lato" w:hAnsi="Lato"/>
+          <w:sz w:val="22"/>
+          <w:szCs w:val="22"/>
+        </w:rPr>
+        <w:t xml:space="preserve">want </w:t>
+      </w:r>
+      <w:r>
+        <w:rPr>
+          <w:rFonts w:ascii="Lato" w:hAnsi="Lato"/>
+          <w:sz w:val="22"/>
+          <w:szCs w:val="22"/>
+        </w:rPr>
+        <w:t>all</w:t>
+      </w:r>
+      <w:r>
+        <w:rPr>
+          <w:rFonts w:ascii="Lato" w:hAnsi="Lato"/>
+          <w:sz w:val="22"/>
+          <w:szCs w:val="22"/>
+        </w:rPr>
+        <w:t xml:space="preserve"> the best for your family</w:t>
+      </w:r>
+      <w:r>
+        <w:rPr>
+          <w:rFonts w:ascii="Lato" w:hAnsi="Lato"/>
+          <w:sz w:val="22"/>
+          <w:szCs w:val="22"/>
+        </w:rPr>
+        <w:t>.</w:t>
+      </w:r>
+      <w:r>
+        <w:rPr>
+          <w:rFonts w:ascii="Lato" w:hAnsi="Lato"/>
           <w:sz w:val="22"/>
           <w:szCs w:val="22"/>
         </w:rPr>
@@ -1330,31 +1274,23 @@
       </w:r>
       <w:r>
         <w:rPr>
-          <w:rFonts w:ascii="Century Schoolbook" w:hAnsi="Century Schoolbook"/>
-          <w:sz w:val="22"/>
-          <w:szCs w:val="22"/>
-        </w:rPr>
-        <w:t>all</w:t>
-      </w:r>
-      <w:r>
-        <w:rPr>
-          <w:rFonts w:ascii="Century Schoolbook" w:hAnsi="Century Schoolbook"/>
-          <w:sz w:val="22"/>
-          <w:szCs w:val="22"/>
-        </w:rPr>
-        <w:t xml:space="preserve"> the best for your family</w:t>
-      </w:r>
-      <w:r>
-        <w:rPr>
-          <w:rFonts w:ascii="Century Schoolbook" w:hAnsi="Century Schoolbook"/>
-          <w:sz w:val="22"/>
-          <w:szCs w:val="22"/>
-        </w:rPr>
-        <w:t>.</w:t>
-      </w:r>
-      <w:r>
-        <w:rPr>
-          <w:rFonts w:ascii="Century Schoolbook" w:hAnsi="Century Schoolbook"/>
+          <w:rFonts w:ascii="Lato" w:hAnsi="Lato"/>
+          <w:sz w:val="22"/>
+          <w:szCs w:val="22"/>
+        </w:rPr>
+        <w:t xml:space="preserve">Please feel free to contact </w:t>
+      </w:r>
+      <w:r>
+        <w:rPr>
+          <w:rFonts w:ascii="Lato" w:hAnsi="Lato"/>
+          <w:sz w:val="22"/>
+          <w:szCs w:val="22"/>
+        </w:rPr>
+        <w:t>us</w:t>
+      </w:r>
+      <w:r>
+        <w:rPr>
+          <w:rFonts w:ascii="Lato" w:hAnsi="Lato"/>
           <w:sz w:val="22"/>
           <w:szCs w:val="22"/>
         </w:rPr>
@@ -1362,31 +1298,7 @@
       </w:r>
       <w:r>
         <w:rPr>
-          <w:rFonts w:ascii="Century Schoolbook" w:hAnsi="Century Schoolbook"/>
-          <w:sz w:val="22"/>
-          <w:szCs w:val="22"/>
-        </w:rPr>
-        <w:t xml:space="preserve">Please feel free to contact </w:t>
-      </w:r>
-      <w:r>
-        <w:rPr>
-          <w:rFonts w:ascii="Century Schoolbook" w:hAnsi="Century Schoolbook"/>
-          <w:sz w:val="22"/>
-          <w:szCs w:val="22"/>
-        </w:rPr>
-        <w:t>us</w:t>
-      </w:r>
-      <w:r>
-        <w:rPr>
-          <w:rFonts w:ascii="Century Schoolbook" w:hAnsi="Century Schoolbook"/>
-          <w:sz w:val="22"/>
-          <w:szCs w:val="22"/>
-        </w:rPr>
-        <w:t xml:space="preserve"> </w:t>
-      </w:r>
-      <w:r>
-        <w:rPr>
-          <w:rFonts w:ascii="Century Schoolbook" w:hAnsi="Century Schoolbook"/>
+          <w:rFonts w:ascii="Lato" w:hAnsi="Lato"/>
           <w:sz w:val="22"/>
           <w:szCs w:val="22"/>
         </w:rPr>
@@ -1394,7 +1306,7 @@
       </w:r>
       <w:r>
         <w:rPr>
-          <w:rFonts w:ascii="Century Schoolbook" w:hAnsi="Century Schoolbook"/>
+          <w:rFonts w:ascii="Lato" w:hAnsi="Lato"/>
           <w:sz w:val="22"/>
           <w:szCs w:val="22"/>
         </w:rPr>
@@ -1402,7 +1314,7 @@
       </w:r>
       <w:r>
         <w:rPr>
-          <w:rFonts w:ascii="Century Schoolbook" w:hAnsi="Century Schoolbook"/>
+          <w:rFonts w:ascii="Lato" w:hAnsi="Lato"/>
           <w:sz w:val="22"/>
           <w:szCs w:val="22"/>
         </w:rPr>
@@ -1410,7 +1322,7 @@
       </w:r>
       <w:r>
         <w:rPr>
-          <w:rFonts w:ascii="Century Schoolbook" w:hAnsi="Century Schoolbook"/>
+          <w:rFonts w:ascii="Lato" w:hAnsi="Lato"/>
           <w:sz w:val="22"/>
           <w:szCs w:val="22"/>
         </w:rPr>
@@ -1422,7 +1334,7 @@
         <w:ind w:left="720"/>
         <w:contextualSpacing/>
         <w:rPr>
-          <w:rFonts w:ascii="Century Schoolbook" w:hAnsi="Century Schoolbook"/>
+          <w:rFonts w:ascii="Lato" w:hAnsi="Lato"/>
           <w:sz w:val="22"/>
           <w:szCs w:val="22"/>
         </w:rPr>
@@ -1432,14 +1344,14 @@
       <w:pPr>
         <w:contextualSpacing/>
         <w:rPr>
-          <w:rFonts w:ascii="Century Schoolbook" w:hAnsi="Century Schoolbook"/>
-          <w:sz w:val="22"/>
-          <w:szCs w:val="22"/>
-        </w:rPr>
-      </w:pPr>
-      <w:r>
-        <w:rPr>
-          <w:rFonts w:ascii="Century Schoolbook" w:hAnsi="Century Schoolbook"/>
+          <w:rFonts w:ascii="Lato" w:hAnsi="Lato"/>
+          <w:sz w:val="22"/>
+          <w:szCs w:val="22"/>
+        </w:rPr>
+      </w:pPr>
+      <w:r>
+        <w:rPr>
+          <w:rFonts w:ascii="Lato" w:hAnsi="Lato"/>
           <w:sz w:val="22"/>
           <w:szCs w:val="22"/>
         </w:rPr>
@@ -1449,35 +1361,23 @@
     <w:p>
       <w:pPr>
         <w:rPr>
-          <w:rFonts w:ascii="Century Schoolbook" w:hAnsi="Century Schoolbook"/>
-          <w:sz w:val="22"/>
-          <w:szCs w:val="22"/>
-        </w:rPr>
-      </w:pPr>
-    </w:p>
-    <w:p>
-      <w:pPr>
-        <w:tabs>
-          <w:tab w:val="left" w:pos="90"/>
-        </w:tabs>
-        <w:rPr>
-          <w:rFonts w:ascii="Century Schoolbook" w:hAnsi="Century Schoolbook"/>
-          <w:sz w:val="22"/>
-          <w:szCs w:val="22"/>
-        </w:rPr>
-      </w:pPr>
-    </w:p>
-    <w:p>
-      <w:pPr>
-        <w:rPr>
-          <w:rFonts w:ascii="Century Schoolbook" w:hAnsi="Century Schoolbook"/>
-          <w:sz w:val="22"/>
-          <w:szCs w:val="22"/>
-        </w:rPr>
-      </w:pPr>
-      <w:r>
-        <w:rPr>
-          <w:rFonts w:ascii="Century Schoolbook" w:hAnsi="Century Schoolbook"/>
+          <w:rFonts w:ascii="Lato" w:hAnsi="Lato"/>
+          <w:sz w:val="22"/>
+          <w:szCs w:val="22"/>
+        </w:rPr>
+      </w:pPr>
+    </w:p>
+    <w:p>
+      <w:pPr>
+        <w:rPr>
+          <w:rFonts w:ascii="Lato" w:hAnsi="Lato"/>
+          <w:sz w:val="22"/>
+          <w:szCs w:val="22"/>
+        </w:rPr>
+      </w:pPr>
+      <w:r>
+        <w:rPr>
+          <w:rFonts w:ascii="Lato" w:hAnsi="Lato"/>
           <w:sz w:val="22"/>
           <w:szCs w:val="22"/>
         </w:rPr>
@@ -1486,7 +1386,7 @@
       <w:proofErr w:type="spellStart"/>
       <w:r>
         <w:rPr>
-          <w:rFonts w:ascii="Century Schoolbook" w:hAnsi="Century Schoolbook"/>
+          <w:rFonts w:ascii="Lato" w:hAnsi="Lato"/>
           <w:sz w:val="22"/>
           <w:szCs w:val="22"/>
         </w:rPr>
@@ -1495,7 +1395,7 @@
       <w:proofErr w:type="spellEnd"/>
       <w:r>
         <w:rPr>
-          <w:rFonts w:ascii="Century Schoolbook" w:hAnsi="Century Schoolbook"/>
+          <w:rFonts w:ascii="Lato" w:hAnsi="Lato"/>
           <w:sz w:val="22"/>
           <w:szCs w:val="22"/>
         </w:rPr>
@@ -1505,14 +1405,14 @@
     <w:p>
       <w:pPr>
         <w:rPr>
-          <w:rFonts w:ascii="Century Schoolbook" w:hAnsi="Century Schoolbook"/>
-          <w:sz w:val="22"/>
-          <w:szCs w:val="22"/>
-        </w:rPr>
-      </w:pPr>
-      <w:r>
-        <w:rPr>
-          <w:rFonts w:ascii="Century Schoolbook" w:hAnsi="Century Schoolbook"/>
+          <w:rFonts w:ascii="Lato" w:hAnsi="Lato"/>
+          <w:sz w:val="22"/>
+          <w:szCs w:val="22"/>
+        </w:rPr>
+      </w:pPr>
+      <w:r>
+        <w:rPr>
+          <w:rFonts w:ascii="Lato" w:hAnsi="Lato"/>
           <w:sz w:val="22"/>
           <w:szCs w:val="22"/>
         </w:rPr>
@@ -1521,7 +1421,7 @@
       <w:proofErr w:type="spellStart"/>
       <w:r>
         <w:rPr>
-          <w:rFonts w:ascii="Century Schoolbook" w:hAnsi="Century Schoolbook"/>
+          <w:rFonts w:ascii="Lato" w:hAnsi="Lato"/>
           <w:sz w:val="22"/>
           <w:szCs w:val="22"/>
         </w:rPr>
@@ -1530,7 +1430,7 @@
       <w:proofErr w:type="spellEnd"/>
       <w:r>
         <w:rPr>
-          <w:rFonts w:ascii="Century Schoolbook" w:hAnsi="Century Schoolbook"/>
+          <w:rFonts w:ascii="Lato" w:hAnsi="Lato"/>
           <w:sz w:val="22"/>
           <w:szCs w:val="22"/>
         </w:rPr>
@@ -1540,14 +1440,14 @@
     <w:p>
       <w:pPr>
         <w:rPr>
-          <w:rFonts w:ascii="Century Schoolbook" w:hAnsi="Century Schoolbook"/>
-          <w:sz w:val="22"/>
-          <w:szCs w:val="22"/>
-        </w:rPr>
-      </w:pPr>
-      <w:r>
-        <w:rPr>
-          <w:rFonts w:ascii="Century Schoolbook" w:hAnsi="Century Schoolbook"/>
+          <w:rFonts w:ascii="Lato" w:hAnsi="Lato"/>
+          <w:sz w:val="22"/>
+          <w:szCs w:val="22"/>
+        </w:rPr>
+      </w:pPr>
+      <w:r>
+        <w:rPr>
+          <w:rFonts w:ascii="Lato" w:hAnsi="Lato"/>
           <w:sz w:val="22"/>
           <w:szCs w:val="22"/>
         </w:rPr>
@@ -1556,7 +1456,7 @@
       <w:proofErr w:type="spellStart"/>
       <w:r>
         <w:rPr>
-          <w:rFonts w:ascii="Century Schoolbook" w:hAnsi="Century Schoolbook"/>
+          <w:rFonts w:ascii="Lato" w:hAnsi="Lato"/>
           <w:sz w:val="22"/>
           <w:szCs w:val="22"/>
         </w:rPr>
@@ -1565,16 +1465,26 @@
       <w:proofErr w:type="spellEnd"/>
       <w:r>
         <w:rPr>
-          <w:rFonts w:ascii="Century Schoolbook" w:hAnsi="Century Schoolbook"/>
+          <w:rFonts w:ascii="Lato" w:hAnsi="Lato"/>
           <w:sz w:val="22"/>
           <w:szCs w:val="22"/>
         </w:rPr>
         <w:t>&gt;&gt;</w:t>
       </w:r>
     </w:p>
+    <w:p>
+      <w:pPr>
+        <w:rPr>
+          <w:rFonts w:ascii="Lato" w:hAnsi="Lato"/>
+          <w:sz w:val="22"/>
+          <w:szCs w:val="22"/>
+        </w:rPr>
+      </w:pPr>
+    </w:p>
     <w:sectPr>
+      <w:headerReference w:type="default" r:id="rId6"/>
       <w:pgSz w:w="12240" w:h="15840"/>
-      <w:pgMar w:top="1440" w:right="1440" w:bottom="1440" w:left="1440" w:header="720" w:footer="720" w:gutter="0"/>
+      <w:pgMar w:top="1440" w:right="1440" w:bottom="1440" w:left="1440" w:header="432" w:footer="720" w:gutter="0"/>
       <w:cols w:space="720"/>
       <w:docGrid w:linePitch="360"/>
     </w:sectPr>
@@ -1582,8 +1492,113 @@
 </w:document>
 </file>
 
+<file path=word/endnotes.xml><?xml version="1.0" encoding="utf-8"?>
+<w:endnotes xmlns:wpc="http://schemas.microsoft.com/office/word/2010/wordprocessingCanvas" xmlns:cx="http://schemas.microsoft.com/office/drawing/2014/chartex" xmlns:cx1="http://schemas.microsoft.com/office/drawing/2015/9/8/chartex" xmlns:cx2="http://schemas.microsoft.com/office/drawing/2015/10/21/chartex" xmlns:cx3="http://schemas.microsoft.com/office/drawing/2016/5/9/chartex" xmlns:cx4="http://schemas.microsoft.com/office/drawing/2016/5/10/chartex" xmlns:cx5="http://schemas.microsoft.com/office/drawing/2016/5/11/chartex" xmlns:cx6="http://schemas.microsoft.com/office/drawing/2016/5/12/chartex" xmlns:cx7="http://schemas.microsoft.com/office/drawing/2016/5/13/chartex" xmlns:cx8="http://schemas.microsoft.com/office/drawing/2016/5/14/chartex" xmlns:mc="http://schemas.openxmlformats.org/markup-compatibility/2006" xmlns:aink="http://schemas.microsoft.com/office/drawing/2016/ink" xmlns:am3d="http://schemas.microsoft.com/office/drawing/2017/model3d" xmlns:o="urn:schemas-microsoft-com:office:office" xmlns:r="http://schemas.openxmlformats.org/officeDocument/2006/relationships" xmlns:m="http://schemas.openxmlformats.org/officeDocument/2006/math" xmlns:v="urn:schemas-microsoft-com:vml" xmlns:wp14="http://schemas.microsoft.com/office/word/2010/wordprocessingDrawing" xmlns:wp="http://schemas.openxmlformats.org/drawingml/2006/wordprocessingDrawing" xmlns:w10="urn:schemas-microsoft-com:office:word" xmlns:w="http://schemas.openxmlformats.org/wordprocessingml/2006/main" xmlns:w14="http://schemas.microsoft.com/office/word/2010/wordml" xmlns:w15="http://schemas.microsoft.com/office/word/2012/wordml" xmlns:w16cid="http://schemas.microsoft.com/office/word/2016/wordml/cid" xmlns:w16se="http://schemas.microsoft.com/office/word/2015/wordml/symex" xmlns:wpg="http://schemas.microsoft.com/office/word/2010/wordprocessingGroup" xmlns:wpi="http://schemas.microsoft.com/office/word/2010/wordprocessingInk" xmlns:wne="http://schemas.microsoft.com/office/word/2006/wordml" xmlns:wps="http://schemas.microsoft.com/office/word/2010/wordprocessingShape" mc:Ignorable="w14 w15 w16se w16cid wp14">
+  <w:endnote w:type="separator" w:id="-1">
+    <w:p>
+      <w:r>
+        <w:separator/>
+      </w:r>
+    </w:p>
+  </w:endnote>
+  <w:endnote w:type="continuationSeparator" w:id="0">
+    <w:p>
+      <w:r>
+        <w:continuationSeparator/>
+      </w:r>
+    </w:p>
+  </w:endnote>
+</w:endnotes>
+</file>
+
+<file path=word/footnotes.xml><?xml version="1.0" encoding="utf-8"?>
+<w:footnotes xmlns:wpc="http://schemas.microsoft.com/office/word/2010/wordprocessingCanvas" xmlns:cx="http://schemas.microsoft.com/office/drawing/2014/chartex" xmlns:cx1="http://schemas.microsoft.com/office/drawing/2015/9/8/chartex" xmlns:cx2="http://schemas.microsoft.com/office/drawing/2015/10/21/chartex" xmlns:cx3="http://schemas.microsoft.com/office/drawing/2016/5/9/chartex" xmlns:cx4="http://schemas.microsoft.com/office/drawing/2016/5/10/chartex" xmlns:cx5="http://schemas.microsoft.com/office/drawing/2016/5/11/chartex" xmlns:cx6="http://schemas.microsoft.com/office/drawing/2016/5/12/chartex" xmlns:cx7="http://schemas.microsoft.com/office/drawing/2016/5/13/chartex" xmlns:cx8="http://schemas.microsoft.com/office/drawing/2016/5/14/chartex" xmlns:mc="http://schemas.openxmlformats.org/markup-compatibility/2006" xmlns:aink="http://schemas.microsoft.com/office/drawing/2016/ink" xmlns:am3d="http://schemas.microsoft.com/office/drawing/2017/model3d" xmlns:o="urn:schemas-microsoft-com:office:office" xmlns:r="http://schemas.openxmlformats.org/officeDocument/2006/relationships" xmlns:m="http://schemas.openxmlformats.org/officeDocument/2006/math" xmlns:v="urn:schemas-microsoft-com:vml" xmlns:wp14="http://schemas.microsoft.com/office/word/2010/wordprocessingDrawing" xmlns:wp="http://schemas.openxmlformats.org/drawingml/2006/wordprocessingDrawing" xmlns:w10="urn:schemas-microsoft-com:office:word" xmlns:w="http://schemas.openxmlformats.org/wordprocessingml/2006/main" xmlns:w14="http://schemas.microsoft.com/office/word/2010/wordml" xmlns:w15="http://schemas.microsoft.com/office/word/2012/wordml" xmlns:w16cid="http://schemas.microsoft.com/office/word/2016/wordml/cid" xmlns:w16se="http://schemas.microsoft.com/office/word/2015/wordml/symex" xmlns:wpg="http://schemas.microsoft.com/office/word/2010/wordprocessingGroup" xmlns:wpi="http://schemas.microsoft.com/office/word/2010/wordprocessingInk" xmlns:wne="http://schemas.microsoft.com/office/word/2006/wordml" xmlns:wps="http://schemas.microsoft.com/office/word/2010/wordprocessingShape" mc:Ignorable="w14 w15 w16se w16cid wp14">
+  <w:footnote w:type="separator" w:id="-1">
+    <w:p>
+      <w:r>
+        <w:separator/>
+      </w:r>
+    </w:p>
+  </w:footnote>
+  <w:footnote w:type="continuationSeparator" w:id="0">
+    <w:p>
+      <w:r>
+        <w:continuationSeparator/>
+      </w:r>
+    </w:p>
+  </w:footnote>
+</w:footnotes>
+</file>
+
+<file path=word/header1.xml><?xml version="1.0" encoding="utf-8"?>
+<w:hdr xmlns:wpc="http://schemas.microsoft.com/office/word/2010/wordprocessingCanvas" xmlns:cx="http://schemas.microsoft.com/office/drawing/2014/chartex" xmlns:cx1="http://schemas.microsoft.com/office/drawing/2015/9/8/chartex" xmlns:cx2="http://schemas.microsoft.com/office/drawing/2015/10/21/chartex" xmlns:cx3="http://schemas.microsoft.com/office/drawing/2016/5/9/chartex" xmlns:cx4="http://schemas.microsoft.com/office/drawing/2016/5/10/chartex" xmlns:cx5="http://schemas.microsoft.com/office/drawing/2016/5/11/chartex" xmlns:cx6="http://schemas.microsoft.com/office/drawing/2016/5/12/chartex" xmlns:cx7="http://schemas.microsoft.com/office/drawing/2016/5/13/chartex" xmlns:cx8="http://schemas.microsoft.com/office/drawing/2016/5/14/chartex" xmlns:mc="http://schemas.openxmlformats.org/markup-compatibility/2006" xmlns:aink="http://schemas.microsoft.com/office/drawing/2016/ink" xmlns:am3d="http://schemas.microsoft.com/office/drawing/2017/model3d" xmlns:o="urn:schemas-microsoft-com:office:office" xmlns:r="http://schemas.openxmlformats.org/officeDocument/2006/relationships" xmlns:m="http://schemas.openxmlformats.org/officeDocument/2006/math" xmlns:v="urn:schemas-microsoft-com:vml" xmlns:wp14="http://schemas.microsoft.com/office/word/2010/wordprocessingDrawing" xmlns:wp="http://schemas.openxmlformats.org/drawingml/2006/wordprocessingDrawing" xmlns:w10="urn:schemas-microsoft-com:office:word" xmlns:w="http://schemas.openxmlformats.org/wordprocessingml/2006/main" xmlns:w14="http://schemas.microsoft.com/office/word/2010/wordml" xmlns:w15="http://schemas.microsoft.com/office/word/2012/wordml" xmlns:w16cid="http://schemas.microsoft.com/office/word/2016/wordml/cid" xmlns:w16se="http://schemas.microsoft.com/office/word/2015/wordml/symex" xmlns:wpg="http://schemas.microsoft.com/office/word/2010/wordprocessingGroup" xmlns:wpi="http://schemas.microsoft.com/office/word/2010/wordprocessingInk" xmlns:wne="http://schemas.microsoft.com/office/word/2006/wordml" xmlns:wps="http://schemas.microsoft.com/office/word/2010/wordprocessingShape" mc:Ignorable="w14 w15 w16se w16cid wp14">
+  <w:p>
+    <w:pPr>
+      <w:pStyle w:val="Header"/>
+      <w:rPr>
+        <w:rFonts w:ascii="Lato" w:hAnsi="Lato"/>
+      </w:rPr>
+    </w:pPr>
+    <w:r>
+      <w:rPr>
+        <w:rFonts w:ascii="Lato" w:hAnsi="Lato"/>
+        <w:noProof/>
+      </w:rPr>
+      <w:drawing>
+        <wp:inline distT="0" distB="0" distL="0" distR="0" wp14:anchorId="2442AE9E" wp14:editId="352870C1">
+          <wp:extent cx="2279650" cy="476250"/>
+          <wp:effectExtent l="0" t="0" r="6350" b="0"/>
+          <wp:docPr id="1" name="Picture 1" descr="maw-logo"/>
+          <wp:cNvGraphicFramePr>
+            <a:graphicFrameLocks xmlns:a="http://schemas.openxmlformats.org/drawingml/2006/main" noChangeAspect="1"/>
+          </wp:cNvGraphicFramePr>
+          <a:graphic xmlns:a="http://schemas.openxmlformats.org/drawingml/2006/main">
+            <a:graphicData uri="http://schemas.openxmlformats.org/drawingml/2006/picture">
+              <pic:pic xmlns:pic="http://schemas.openxmlformats.org/drawingml/2006/picture">
+                <pic:nvPicPr>
+                  <pic:cNvPr id="0" name="Picture 1" descr="maw-logo"/>
+                  <pic:cNvPicPr>
+                    <a:picLocks noChangeAspect="1" noChangeArrowheads="1"/>
+                  </pic:cNvPicPr>
+                </pic:nvPicPr>
+                <pic:blipFill>
+                  <a:blip r:embed="rId1">
+                    <a:extLst>
+                      <a:ext uri="{28A0092B-C50C-407E-A947-70E740481C1C}">
+                        <a14:useLocalDpi xmlns:a14="http://schemas.microsoft.com/office/drawing/2010/main" val="0"/>
+                      </a:ext>
+                    </a:extLst>
+                  </a:blip>
+                  <a:srcRect/>
+                  <a:stretch>
+                    <a:fillRect/>
+                  </a:stretch>
+                </pic:blipFill>
+                <pic:spPr bwMode="auto">
+                  <a:xfrm>
+                    <a:off x="0" y="0"/>
+                    <a:ext cx="2279650" cy="476250"/>
+                  </a:xfrm>
+                  <a:prstGeom prst="rect">
+                    <a:avLst/>
+                  </a:prstGeom>
+                  <a:noFill/>
+                  <a:ln>
+                    <a:noFill/>
+                  </a:ln>
+                </pic:spPr>
+              </pic:pic>
+            </a:graphicData>
+          </a:graphic>
+        </wp:inline>
+      </w:drawing>
+    </w:r>
+  </w:p>
+</w:hdr>
+</file>
+
 <file path=word/styles.xml><?xml version="1.0" encoding="utf-8"?>
-<w:styles xmlns:mc="http://schemas.openxmlformats.org/markup-compatibility/2006" xmlns:r="http://schemas.openxmlformats.org/officeDocument/2006/relationships" xmlns:w="http://schemas.openxmlformats.org/wordprocessingml/2006/main" xmlns:w14="http://schemas.microsoft.com/office/word/2010/wordml" xmlns:w15="http://schemas.microsoft.com/office/word/2012/wordml" xmlns:w16se="http://schemas.microsoft.com/office/word/2015/wordml/symex" mc:Ignorable="w14 w15 w16se">
+<w:styles xmlns:mc="http://schemas.openxmlformats.org/markup-compatibility/2006" xmlns:r="http://schemas.openxmlformats.org/officeDocument/2006/relationships" xmlns:w="http://schemas.openxmlformats.org/wordprocessingml/2006/main" xmlns:w14="http://schemas.microsoft.com/office/word/2010/wordml" xmlns:w15="http://schemas.microsoft.com/office/word/2012/wordml" xmlns:w16cid="http://schemas.microsoft.com/office/word/2016/wordml/cid" xmlns:w16se="http://schemas.microsoft.com/office/word/2015/wordml/symex" mc:Ignorable="w14 w15 w16se w16cid">
   <w:docDefaults>
     <w:rPrDefault>
       <w:rPr>
@@ -1593,7 +1608,7 @@
     </w:rPrDefault>
     <w:pPrDefault/>
   </w:docDefaults>
-  <w:latentStyles w:defLockedState="0" w:defUIPriority="0" w:defSemiHidden="0" w:defUnhideWhenUsed="0" w:defQFormat="0" w:count="374">
+  <w:latentStyles w:defLockedState="0" w:defUIPriority="0" w:defSemiHidden="0" w:defUnhideWhenUsed="0" w:defQFormat="0" w:count="375">
     <w:lsdException w:name="Normal" w:qFormat="1"/>
     <w:lsdException w:name="heading 1" w:qFormat="1"/>
     <w:lsdException w:name="heading 2" w:semiHidden="1" w:unhideWhenUsed="1" w:qFormat="1"/>
@@ -1625,7 +1640,7 @@
     <w:lsdException w:name="Normal Indent" w:semiHidden="1" w:unhideWhenUsed="1"/>
     <w:lsdException w:name="footnote text" w:semiHidden="1" w:unhideWhenUsed="1"/>
     <w:lsdException w:name="annotation text" w:semiHidden="1" w:unhideWhenUsed="1"/>
-    <w:lsdException w:name="header" w:semiHidden="1" w:unhideWhenUsed="1"/>
+    <w:lsdException w:name="header" w:semiHidden="1" w:uiPriority="99" w:unhideWhenUsed="1"/>
     <w:lsdException w:name="footer" w:semiHidden="1" w:unhideWhenUsed="1"/>
     <w:lsdException w:name="index heading" w:semiHidden="1" w:unhideWhenUsed="1"/>
     <w:lsdException w:name="caption" w:semiHidden="1" w:unhideWhenUsed="1" w:qFormat="1"/>
@@ -1693,7 +1708,6 @@
     <w:lsdException w:name="HTML Sample" w:semiHidden="1" w:unhideWhenUsed="1"/>
     <w:lsdException w:name="HTML Typewriter" w:semiHidden="1" w:unhideWhenUsed="1"/>
     <w:lsdException w:name="HTML Variable" w:semiHidden="1" w:unhideWhenUsed="1"/>
-    <w:lsdException w:name="Normal Table" w:semiHidden="1" w:unhideWhenUsed="1"/>
     <w:lsdException w:name="annotation subject" w:semiHidden="1" w:unhideWhenUsed="1"/>
     <w:lsdException w:name="No List" w:semiHidden="1" w:unhideWhenUsed="1"/>
     <w:lsdException w:name="Outline List 1" w:semiHidden="1" w:unhideWhenUsed="1"/>
@@ -1740,9 +1754,7 @@
     <w:lsdException w:name="Table Subtle 2" w:semiHidden="1" w:unhideWhenUsed="1"/>
     <w:lsdException w:name="Table Web 1" w:semiHidden="1" w:unhideWhenUsed="1"/>
     <w:lsdException w:name="Table Web 2" w:semiHidden="1" w:unhideWhenUsed="1"/>
-    <w:lsdException w:name="Table Web 3" w:semiHidden="1" w:unhideWhenUsed="1"/>
     <w:lsdException w:name="Balloon Text" w:semiHidden="1" w:unhideWhenUsed="1"/>
-    <w:lsdException w:name="Table Theme" w:semiHidden="1" w:unhideWhenUsed="1"/>
     <w:lsdException w:name="Placeholder Text" w:semiHidden="1" w:uiPriority="99"/>
     <w:lsdException w:name="No Spacing" w:uiPriority="1" w:qFormat="1"/>
     <w:lsdException w:name="Light Shading" w:uiPriority="60"/>
@@ -1961,6 +1973,7 @@
     <w:lsdException w:name="Mention" w:semiHidden="1" w:uiPriority="99" w:unhideWhenUsed="1"/>
     <w:lsdException w:name="Smart Hyperlink" w:semiHidden="1" w:uiPriority="99" w:unhideWhenUsed="1"/>
     <w:lsdException w:name="Hashtag" w:semiHidden="1" w:uiPriority="99" w:unhideWhenUsed="1"/>
+    <w:lsdException w:name="Unresolved Mention" w:semiHidden="1" w:uiPriority="99" w:unhideWhenUsed="1"/>
   </w:latentStyles>
   <w:style w:type="paragraph" w:default="1" w:styleId="Normal">
     <w:name w:val="Normal"/>
@@ -2076,6 +2089,54 @@
     <w:rPr>
       <w:b/>
       <w:bCs/>
+    </w:rPr>
+  </w:style>
+  <w:style w:type="paragraph" w:styleId="Header">
+    <w:name w:val="header"/>
+    <w:basedOn w:val="Normal"/>
+    <w:link w:val="HeaderChar"/>
+    <w:uiPriority w:val="99"/>
+    <w:unhideWhenUsed/>
+    <w:rsid w:val="000100CA"/>
+    <w:pPr>
+      <w:tabs>
+        <w:tab w:val="center" w:pos="4680"/>
+        <w:tab w:val="right" w:pos="9360"/>
+      </w:tabs>
+    </w:pPr>
+  </w:style>
+  <w:style w:type="character" w:customStyle="1" w:styleId="HeaderChar">
+    <w:name w:val="Header Char"/>
+    <w:basedOn w:val="DefaultParagraphFont"/>
+    <w:link w:val="Header"/>
+    <w:uiPriority w:val="99"/>
+    <w:rsid w:val="000100CA"/>
+    <w:rPr>
+      <w:sz w:val="24"/>
+      <w:szCs w:val="24"/>
+    </w:rPr>
+  </w:style>
+  <w:style w:type="paragraph" w:styleId="Footer">
+    <w:name w:val="footer"/>
+    <w:basedOn w:val="Normal"/>
+    <w:link w:val="FooterChar"/>
+    <w:unhideWhenUsed/>
+    <w:rsid w:val="000100CA"/>
+    <w:pPr>
+      <w:tabs>
+        <w:tab w:val="center" w:pos="4680"/>
+        <w:tab w:val="right" w:pos="9360"/>
+      </w:tabs>
+    </w:pPr>
+  </w:style>
+  <w:style w:type="character" w:customStyle="1" w:styleId="FooterChar">
+    <w:name w:val="Footer Char"/>
+    <w:basedOn w:val="DefaultParagraphFont"/>
+    <w:link w:val="Footer"/>
+    <w:rsid w:val="000100CA"/>
+    <w:rPr>
+      <w:sz w:val="24"/>
+      <w:szCs w:val="24"/>
     </w:rPr>
   </w:style>
 </w:styles>
